--- a/titanic-survival-classifier/report.docx
+++ b/titanic-survival-classifier/report.docx
@@ -351,21 +351,7 @@
         <w:rPr>
           <w:lang w:val="en-US"/>
         </w:rPr>
-        <w:t>. In supervised learning, as opposed to unsupervised learning, we have the (</w:t>
-      </w:r>
-      <w:proofErr w:type="spellStart"/>
-      <w:r>
-        <w:rPr>
-          <w:lang w:val="en-US"/>
-        </w:rPr>
-        <w:t>groundtruth</w:t>
-      </w:r>
-      <w:proofErr w:type="spellEnd"/>
-      <w:r>
-        <w:rPr>
-          <w:lang w:val="en-US"/>
-        </w:rPr>
-        <w:t>) labels available in our dataset and use this label to train our algorithm</w:t>
+        <w:t>. In supervised learning, as opposed to unsupervised learning, we have the (groundtruth) labels available in our dataset and use this label to train our algorithm</w:t>
       </w:r>
       <w:r>
         <w:rPr>
@@ -521,21 +507,7 @@
         <w:rPr>
           <w:lang w:val="en-US"/>
         </w:rPr>
-        <w:t xml:space="preserve">Based on feedback from a Udacity reviewer for my Capstone Proposal, I also want to add to this previously defined problem statement the part of model </w:t>
-      </w:r>
-      <w:proofErr w:type="spellStart"/>
-      <w:r>
-        <w:rPr>
-          <w:lang w:val="en-US"/>
-        </w:rPr>
-        <w:t>explainability</w:t>
-      </w:r>
-      <w:proofErr w:type="spellEnd"/>
-      <w:r>
-        <w:rPr>
-          <w:lang w:val="en-US"/>
-        </w:rPr>
-        <w:t xml:space="preserve">. While it is one thing to be able to predict whether a passenger survived or not, it is yet another problem to determine what were the decisive factors or features leading to this prediction. </w:t>
+        <w:t xml:space="preserve">Based on feedback from a Udacity reviewer for my Capstone Proposal, I also want to add to this previously defined problem statement the part of model explainability. While it is one thing to be able to predict whether a passenger survived or not, it is yet another problem to determine what were the decisive factors or features leading to this prediction. </w:t>
       </w:r>
       <w:r>
         <w:rPr>
@@ -547,21 +519,7 @@
         <w:rPr>
           <w:lang w:val="en-US"/>
         </w:rPr>
-        <w:t xml:space="preserve">, model </w:t>
-      </w:r>
-      <w:proofErr w:type="spellStart"/>
-      <w:r>
-        <w:rPr>
-          <w:lang w:val="en-US"/>
-        </w:rPr>
-        <w:t>explainability</w:t>
-      </w:r>
-      <w:proofErr w:type="spellEnd"/>
-      <w:r>
-        <w:rPr>
-          <w:lang w:val="en-US"/>
-        </w:rPr>
-        <w:t xml:space="preserve"> has experienced a significant rise in relevance when building machine learning solutions as business stakeholders and other model users often want to understand how a model arrived at a certain prediction. This becomes even more important when thinking about topics such as model bias and responsible and ethical AI.</w:t>
+        <w:t>, model explainability has experienced a significant rise in relevance when building machine learning solutions as business stakeholders and other model users often want to understand how a model arrived at a certain prediction. This becomes even more important when thinking about topics such as model bias and responsible and ethical AI.</w:t>
       </w:r>
     </w:p>
     <w:p>
@@ -646,21 +604,7 @@
         <w:rPr>
           <w:lang w:val="en-US"/>
         </w:rPr>
-        <w:t xml:space="preserve"> including the newly added model </w:t>
-      </w:r>
-      <w:proofErr w:type="spellStart"/>
-      <w:r>
-        <w:rPr>
-          <w:lang w:val="en-US"/>
-        </w:rPr>
-        <w:t>explainability</w:t>
-      </w:r>
-      <w:proofErr w:type="spellEnd"/>
-      <w:r>
-        <w:rPr>
-          <w:lang w:val="en-US"/>
-        </w:rPr>
-        <w:t xml:space="preserve"> goal.</w:t>
+        <w:t xml:space="preserve"> including the newly added model explainability goal.</w:t>
       </w:r>
     </w:p>
     <w:p>
@@ -921,68 +865,26 @@
         <w:rPr>
           <w:lang w:val="en-US"/>
         </w:rPr>
+        <w:t xml:space="preserve"> Jupyter Notebooks with several data science Python libraries such as scikit-learn,</w:t>
+      </w:r>
+      <w:r>
+        <w:rPr>
+          <w:lang w:val="en-US"/>
+        </w:rPr>
+        <w:t xml:space="preserve"> numpy,</w:t>
+      </w:r>
+      <w:r>
+        <w:rPr>
+          <w:lang w:val="en-US"/>
+        </w:rPr>
+        <w:t xml:space="preserve"> pandas,</w:t>
+      </w:r>
+      <w:r>
+        <w:rPr>
+          <w:lang w:val="en-US"/>
+        </w:rPr>
         <w:t xml:space="preserve"> </w:t>
       </w:r>
-      <w:proofErr w:type="spellStart"/>
-      <w:r>
-        <w:rPr>
-          <w:lang w:val="en-US"/>
-        </w:rPr>
-        <w:t>Jupyter</w:t>
-      </w:r>
-      <w:proofErr w:type="spellEnd"/>
-      <w:r>
-        <w:rPr>
-          <w:lang w:val="en-US"/>
-        </w:rPr>
-        <w:t xml:space="preserve"> Notebooks with several data science Python libraries such as </w:t>
-      </w:r>
-      <w:proofErr w:type="spellStart"/>
-      <w:r>
-        <w:rPr>
-          <w:lang w:val="en-US"/>
-        </w:rPr>
-        <w:t>scikit</w:t>
-      </w:r>
-      <w:proofErr w:type="spellEnd"/>
-      <w:r>
-        <w:rPr>
-          <w:lang w:val="en-US"/>
-        </w:rPr>
-        <w:t>-learn,</w:t>
-      </w:r>
-      <w:r>
-        <w:rPr>
-          <w:lang w:val="en-US"/>
-        </w:rPr>
-        <w:t xml:space="preserve"> </w:t>
-      </w:r>
-      <w:proofErr w:type="spellStart"/>
-      <w:r>
-        <w:rPr>
-          <w:lang w:val="en-US"/>
-        </w:rPr>
-        <w:t>numpy</w:t>
-      </w:r>
-      <w:proofErr w:type="spellEnd"/>
-      <w:r>
-        <w:rPr>
-          <w:lang w:val="en-US"/>
-        </w:rPr>
-        <w:t>,</w:t>
-      </w:r>
-      <w:r>
-        <w:rPr>
-          <w:lang w:val="en-US"/>
-        </w:rPr>
-        <w:t xml:space="preserve"> pandas,</w:t>
-      </w:r>
-      <w:r>
-        <w:rPr>
-          <w:lang w:val="en-US"/>
-        </w:rPr>
-        <w:t xml:space="preserve"> </w:t>
-      </w:r>
       <w:r>
         <w:rPr>
           <w:lang w:val="en-US"/>
@@ -993,35 +895,7 @@
         <w:rPr>
           <w:lang w:val="en-US"/>
         </w:rPr>
-        <w:t xml:space="preserve">seaborn, </w:t>
-      </w:r>
-      <w:proofErr w:type="spellStart"/>
-      <w:r>
-        <w:rPr>
-          <w:lang w:val="en-US"/>
-        </w:rPr>
-        <w:t>plotly</w:t>
-      </w:r>
-      <w:proofErr w:type="spellEnd"/>
-      <w:r>
-        <w:rPr>
-          <w:lang w:val="en-US"/>
-        </w:rPr>
-        <w:t xml:space="preserve"> and </w:t>
-      </w:r>
-      <w:proofErr w:type="spellStart"/>
-      <w:r>
-        <w:rPr>
-          <w:lang w:val="en-US"/>
-        </w:rPr>
-        <w:t>shap</w:t>
-      </w:r>
-      <w:proofErr w:type="spellEnd"/>
-      <w:r>
-        <w:rPr>
-          <w:lang w:val="en-US"/>
-        </w:rPr>
-        <w:t>.</w:t>
+        <w:t>seaborn, plotly and shap.</w:t>
       </w:r>
       <w:r>
         <w:rPr>
@@ -1259,35 +1133,7 @@
         <w:rPr>
           <w:lang w:val="en-US"/>
         </w:rPr>
-        <w:t>he target variable “Survived” as well as “Passenger Id”, “</w:t>
-      </w:r>
-      <w:proofErr w:type="spellStart"/>
-      <w:r>
-        <w:rPr>
-          <w:lang w:val="en-US"/>
-        </w:rPr>
-        <w:t>Pclass</w:t>
-      </w:r>
-      <w:proofErr w:type="spellEnd"/>
-      <w:r>
-        <w:rPr>
-          <w:lang w:val="en-US"/>
-        </w:rPr>
-        <w:t>”, “Name”, “Sex”, “Age”, “</w:t>
-      </w:r>
-      <w:proofErr w:type="spellStart"/>
-      <w:r>
-        <w:rPr>
-          <w:lang w:val="en-US"/>
-        </w:rPr>
-        <w:t>SibSp</w:t>
-      </w:r>
-      <w:proofErr w:type="spellEnd"/>
-      <w:r>
-        <w:rPr>
-          <w:lang w:val="en-US"/>
-        </w:rPr>
-        <w:t xml:space="preserve">”, “Parch”, “Ticket”, “Fare”, “Cabin” and “Embarked. </w:t>
+        <w:t xml:space="preserve">he target variable “Survived” as well as “Passenger Id”, “Pclass”, “Name”, “Sex”, “Age”, “SibSp”, “Parch”, “Ticket”, “Fare”, “Cabin” and “Embarked. </w:t>
       </w:r>
     </w:p>
     <w:p>
@@ -1511,21 +1357,7 @@
         <w:rPr>
           <w:lang w:val="en-US"/>
         </w:rPr>
-        <w:t xml:space="preserve">Some first analysis in </w:t>
-      </w:r>
-      <w:proofErr w:type="spellStart"/>
-      <w:r>
-        <w:rPr>
-          <w:lang w:val="en-US"/>
-        </w:rPr>
-        <w:t>Jupyter</w:t>
-      </w:r>
-      <w:proofErr w:type="spellEnd"/>
-      <w:r>
-        <w:rPr>
-          <w:lang w:val="en-US"/>
-        </w:rPr>
-        <w:t xml:space="preserve"> Notebooks using the Python</w:t>
+        <w:t>Some first analysis in Jupyter Notebooks using the Python</w:t>
       </w:r>
       <w:r>
         <w:rPr>
@@ -1964,21 +1796,7 @@
         <w:rPr>
           <w:lang w:val="en-US"/>
         </w:rPr>
-        <w:t>However, I use this column to create a new feature called “</w:t>
-      </w:r>
-      <w:proofErr w:type="spellStart"/>
-      <w:r>
-        <w:rPr>
-          <w:lang w:val="en-US"/>
-        </w:rPr>
-        <w:t>CabinCategory</w:t>
-      </w:r>
-      <w:proofErr w:type="spellEnd"/>
-      <w:r>
-        <w:rPr>
-          <w:lang w:val="en-US"/>
-        </w:rPr>
-        <w:t>” which just uses the first character of the “Cabin” column to reflect the location of the cabin on the ship</w:t>
+        <w:t>However, I use this column to create a new feature called “CabinCategory” which just uses the first character of the “Cabin” column to reflect the location of the cabin on the ship</w:t>
       </w:r>
       <w:r>
         <w:rPr>
@@ -2119,55 +1937,13 @@
         <w:rPr>
           <w:lang w:val="en-US"/>
         </w:rPr>
-        <w:t xml:space="preserve"> In addition, I used the “</w:t>
-      </w:r>
-      <w:proofErr w:type="spellStart"/>
-      <w:r>
-        <w:rPr>
-          <w:lang w:val="en-US"/>
-        </w:rPr>
-        <w:t>SibSp</w:t>
-      </w:r>
-      <w:proofErr w:type="spellEnd"/>
-      <w:r>
-        <w:rPr>
-          <w:lang w:val="en-US"/>
-        </w:rPr>
-        <w:t>” and “Parch” columns to create the “</w:t>
-      </w:r>
-      <w:proofErr w:type="spellStart"/>
-      <w:r>
-        <w:rPr>
-          <w:lang w:val="en-US"/>
-        </w:rPr>
-        <w:t>FamilyOnBoard</w:t>
-      </w:r>
-      <w:proofErr w:type="spellEnd"/>
-      <w:r>
-        <w:rPr>
-          <w:lang w:val="en-US"/>
-        </w:rPr>
-        <w:t>” column, which nicely and easily shows whether the passenger had family members with them on board.</w:t>
-      </w:r>
-      <w:r>
-        <w:rPr>
-          <w:lang w:val="en-US"/>
-        </w:rPr>
-        <w:t xml:space="preserve"> As a final pre-visualization step, I dropped the “Name” and “</w:t>
-      </w:r>
-      <w:proofErr w:type="spellStart"/>
-      <w:r>
-        <w:rPr>
-          <w:lang w:val="en-US"/>
-        </w:rPr>
-        <w:t>PassengerId</w:t>
-      </w:r>
-      <w:proofErr w:type="spellEnd"/>
-      <w:r>
-        <w:rPr>
-          <w:lang w:val="en-US"/>
-        </w:rPr>
-        <w:t>” columns as I consider these columns not useful to solve the problem.</w:t>
+        <w:t xml:space="preserve"> In addition, I used the “SibSp” and “Parch” columns to create the “FamilyOnBoard” column, which nicely and easily shows whether the passenger had family members with them on board.</w:t>
+      </w:r>
+      <w:r>
+        <w:rPr>
+          <w:lang w:val="en-US"/>
+        </w:rPr>
+        <w:t xml:space="preserve"> As a final pre-visualization step, I dropped the “Name” and “PassengerId” columns as I consider these columns not useful to solve the problem.</w:t>
       </w:r>
     </w:p>
     <w:p>
@@ -2220,19 +1996,11 @@
         </w:rPr>
         <w:t xml:space="preserve">Python </w:t>
       </w:r>
-      <w:proofErr w:type="spellStart"/>
-      <w:r>
-        <w:rPr>
-          <w:lang w:val="en-US"/>
-        </w:rPr>
-        <w:t>plotly</w:t>
-      </w:r>
-      <w:proofErr w:type="spellEnd"/>
-      <w:r>
-        <w:rPr>
-          <w:lang w:val="en-US"/>
-        </w:rPr>
-        <w:t xml:space="preserve"> graph library to plot a pie plot, histogram, correlation matrix and radar plot respectively. </w:t>
+      <w:r>
+        <w:rPr>
+          <w:lang w:val="en-US"/>
+        </w:rPr>
+        <w:t xml:space="preserve">plotly graph library to plot a pie plot, histogram, correlation matrix and radar plot respectively. </w:t>
       </w:r>
     </w:p>
     <w:p>
@@ -2563,16 +2331,8 @@
         <w:rPr>
           <w:lang w:val="en-US"/>
         </w:rPr>
-        <w:t xml:space="preserve"> their own </w:t>
-      </w:r>
-      <w:proofErr w:type="spellStart"/>
-      <w:r>
-        <w:rPr>
-          <w:lang w:val="en-US"/>
-        </w:rPr>
-        <w:t>lifes</w:t>
-      </w:r>
-      <w:proofErr w:type="spellEnd"/>
+        <w:t xml:space="preserve"> their own lifes</w:t>
+      </w:r>
       <w:r>
         <w:rPr>
           <w:lang w:val="en-US"/>
@@ -3456,68 +3216,24 @@
           <w:lang w:val="en-US"/>
         </w:rPr>
       </w:pPr>
-      <w:proofErr w:type="spellStart"/>
       <w:r>
         <w:rPr>
           <w:lang w:val="en-US"/>
         </w:rPr>
         <w:t>XGBoost</w:t>
       </w:r>
-      <w:proofErr w:type="spellEnd"/>
-    </w:p>
-    <w:p>
-      <w:pPr>
-        <w:rPr>
-          <w:lang w:val="en-US"/>
-        </w:rPr>
-      </w:pPr>
-      <w:r>
-        <w:rPr>
-          <w:lang w:val="en-US"/>
-        </w:rPr>
-        <w:t xml:space="preserve">Whereas the first 4 that are listed here are implemented in the well-known Python </w:t>
-      </w:r>
-      <w:proofErr w:type="spellStart"/>
-      <w:r>
-        <w:rPr>
-          <w:lang w:val="en-US"/>
-        </w:rPr>
-        <w:t>scikit</w:t>
-      </w:r>
-      <w:proofErr w:type="spellEnd"/>
-      <w:r>
-        <w:rPr>
-          <w:lang w:val="en-US"/>
-        </w:rPr>
-        <w:t xml:space="preserve">-learn package, the </w:t>
-      </w:r>
-      <w:proofErr w:type="spellStart"/>
-      <w:r>
-        <w:rPr>
-          <w:lang w:val="en-US"/>
-        </w:rPr>
-        <w:t>XGBoost</w:t>
-      </w:r>
-      <w:proofErr w:type="spellEnd"/>
-      <w:r>
-        <w:rPr>
-          <w:lang w:val="en-US"/>
-        </w:rPr>
-        <w:t xml:space="preserve"> algorithm has its own Python library called </w:t>
-      </w:r>
-      <w:proofErr w:type="spellStart"/>
-      <w:r>
-        <w:rPr>
-          <w:lang w:val="en-US"/>
-        </w:rPr>
-        <w:t>xgboost</w:t>
-      </w:r>
-      <w:proofErr w:type="spellEnd"/>
-      <w:r>
-        <w:rPr>
-          <w:lang w:val="en-US"/>
-        </w:rPr>
-        <w:t xml:space="preserve"> which, to my </w:t>
+    </w:p>
+    <w:p>
+      <w:pPr>
+        <w:rPr>
+          <w:lang w:val="en-US"/>
+        </w:rPr>
+      </w:pPr>
+      <w:r>
+        <w:rPr>
+          <w:lang w:val="en-US"/>
+        </w:rPr>
+        <w:t xml:space="preserve">Whereas the first 4 that are listed here are implemented in the well-known Python scikit-learn package, the XGBoost algorithm has its own Python library called xgboost which, to my </w:t>
       </w:r>
       <w:r>
         <w:rPr>
@@ -3529,21 +3245,7 @@
         <w:rPr>
           <w:lang w:val="en-US"/>
         </w:rPr>
-        <w:t xml:space="preserve">, also offers a sci-kit learn API and can be seamlessly used with other classes and functions from the </w:t>
-      </w:r>
-      <w:proofErr w:type="spellStart"/>
-      <w:r>
-        <w:rPr>
-          <w:lang w:val="en-US"/>
-        </w:rPr>
-        <w:t>scikit</w:t>
-      </w:r>
-      <w:proofErr w:type="spellEnd"/>
-      <w:r>
-        <w:rPr>
-          <w:lang w:val="en-US"/>
-        </w:rPr>
-        <w:t>-learn package.</w:t>
+        <w:t>, also offers a sci-kit learn API and can be seamlessly used with other classes and functions from the scikit-learn package.</w:t>
       </w:r>
       <w:r>
         <w:rPr>
@@ -3665,30 +3367,14 @@
         <w:rPr>
           <w:lang w:val="en-US"/>
         </w:rPr>
-        <w:t>sci-kit-</w:t>
-      </w:r>
-      <w:proofErr w:type="spellStart"/>
-      <w:r>
-        <w:rPr>
-          <w:lang w:val="en-US"/>
-        </w:rPr>
-        <w:t>learn’s</w:t>
-      </w:r>
-      <w:proofErr w:type="spellEnd"/>
-      <w:r>
-        <w:rPr>
-          <w:lang w:val="en-US"/>
-        </w:rPr>
-        <w:t xml:space="preserve"> </w:t>
-      </w:r>
-      <w:proofErr w:type="spellStart"/>
+        <w:t xml:space="preserve">sci-kit-learn’s </w:t>
+      </w:r>
       <w:r>
         <w:rPr>
           <w:lang w:val="en-US"/>
         </w:rPr>
         <w:t>GridSearchCV</w:t>
       </w:r>
-      <w:proofErr w:type="spellEnd"/>
       <w:r>
         <w:rPr>
           <w:lang w:val="en-US"/>
@@ -3907,21 +3593,7 @@
         <w:rPr>
           <w:lang w:val="en-US"/>
         </w:rPr>
-        <w:t xml:space="preserve">validation process has been repeated for every possible combination of hyperparameters in the provided grid, the </w:t>
-      </w:r>
-      <w:proofErr w:type="spellStart"/>
-      <w:r>
-        <w:rPr>
-          <w:lang w:val="en-US"/>
-        </w:rPr>
-        <w:t>GridSearchCV</w:t>
-      </w:r>
-      <w:proofErr w:type="spellEnd"/>
-      <w:r>
-        <w:rPr>
-          <w:lang w:val="en-US"/>
-        </w:rPr>
-        <w:t xml:space="preserve"> class can be used to return the model that has performed best. </w:t>
+        <w:t xml:space="preserve">validation process has been repeated for every possible combination of hyperparameters in the provided grid, the GridSearchCV class can be used to return the model that has performed best. </w:t>
       </w:r>
       <w:r>
         <w:rPr>
@@ -3947,117 +3619,33 @@
         <w:rPr>
           <w:lang w:val="en-US"/>
         </w:rPr>
-        <w:t xml:space="preserve">It also has to be mentioned that </w:t>
-      </w:r>
-      <w:proofErr w:type="spellStart"/>
-      <w:r>
-        <w:rPr>
-          <w:lang w:val="en-US"/>
-        </w:rPr>
-        <w:t>GridSearchCV</w:t>
-      </w:r>
-      <w:proofErr w:type="spellEnd"/>
-      <w:r>
-        <w:rPr>
-          <w:lang w:val="en-US"/>
-        </w:rPr>
-        <w:t>, as the name suggests, goes through all possible combinations of the hyperparameter grid. There are also some other possibilities such as randomized search or even search that relies on Bayesian learning to learn which parts of the hyperparameter grid are not so promising. However, in this project I will just make use of the grid search technique as the dataset is quite small and thus many different models can be trained in quite a short time.</w:t>
-      </w:r>
-    </w:p>
-    <w:p>
-      <w:pPr>
-        <w:rPr>
-          <w:lang w:val="en-US"/>
-        </w:rPr>
-      </w:pPr>
-      <w:r>
-        <w:rPr>
-          <w:lang w:val="en-US"/>
-        </w:rPr>
-        <w:t xml:space="preserve">Finally, after having trained multiple different models and optimized them using hyperparameter tuning, I also make use of the </w:t>
-      </w:r>
-      <w:proofErr w:type="spellStart"/>
-      <w:r>
-        <w:rPr>
-          <w:lang w:val="en-US"/>
-        </w:rPr>
-        <w:t>shap</w:t>
-      </w:r>
-      <w:proofErr w:type="spellEnd"/>
-      <w:r>
-        <w:rPr>
-          <w:lang w:val="en-US"/>
-        </w:rPr>
-        <w:t xml:space="preserve"> library to interpret the best-performing model. I already pointed out that model interpretability has gained significance in recent times. </w:t>
-      </w:r>
-      <w:proofErr w:type="spellStart"/>
-      <w:r>
-        <w:rPr>
-          <w:lang w:val="en-US"/>
-        </w:rPr>
-        <w:t>Shap</w:t>
-      </w:r>
-      <w:proofErr w:type="spellEnd"/>
-      <w:r>
-        <w:rPr>
-          <w:lang w:val="en-US"/>
-        </w:rPr>
-        <w:t xml:space="preserve"> is a game theoretic approach to explain the output of any machine learning model and is one of the most promising packages in this area (next to lime and </w:t>
-      </w:r>
-      <w:proofErr w:type="spellStart"/>
-      <w:r>
-        <w:rPr>
-          <w:lang w:val="en-US"/>
-        </w:rPr>
-        <w:t>InterpretML</w:t>
-      </w:r>
-      <w:proofErr w:type="spellEnd"/>
-      <w:r>
-        <w:rPr>
-          <w:lang w:val="en-US"/>
-        </w:rPr>
-        <w:t xml:space="preserve"> from Microsoft).</w:t>
-      </w:r>
-    </w:p>
-    <w:p>
-      <w:pPr>
-        <w:rPr>
-          <w:lang w:val="en-US"/>
-        </w:rPr>
-      </w:pPr>
-      <w:r>
-        <w:rPr>
-          <w:lang w:val="en-US"/>
-        </w:rPr>
-        <w:t xml:space="preserve">While a detailed explanation of what </w:t>
-      </w:r>
-      <w:proofErr w:type="spellStart"/>
-      <w:r>
-        <w:rPr>
-          <w:lang w:val="en-US"/>
-        </w:rPr>
-        <w:t>shap</w:t>
-      </w:r>
-      <w:proofErr w:type="spellEnd"/>
-      <w:r>
-        <w:rPr>
-          <w:lang w:val="en-US"/>
-        </w:rPr>
-        <w:t xml:space="preserve"> does is out of the scope of this project and can be found on the </w:t>
-      </w:r>
-      <w:proofErr w:type="spellStart"/>
-      <w:r>
-        <w:rPr>
-          <w:lang w:val="en-US"/>
-        </w:rPr>
-        <w:t>github</w:t>
-      </w:r>
-      <w:proofErr w:type="spellEnd"/>
-      <w:r>
-        <w:rPr>
-          <w:lang w:val="en-US"/>
-        </w:rPr>
-        <w:t xml:space="preserve"> repo</w:t>
+        <w:t>It also has to be mentioned that GridSearchCV, as the name suggests, goes through all possible combinations of the hyperparameter grid. There are also some other possibilities such as randomized search or even search that relies on Bayesian learning to learn which parts of the hyperparameter grid are not so promising. However, in this project I will just make use of the grid search technique as the dataset is quite small and thus many different models can be trained in quite a short time.</w:t>
+      </w:r>
+    </w:p>
+    <w:p>
+      <w:pPr>
+        <w:rPr>
+          <w:lang w:val="en-US"/>
+        </w:rPr>
+      </w:pPr>
+      <w:r>
+        <w:rPr>
+          <w:lang w:val="en-US"/>
+        </w:rPr>
+        <w:t>Finally, after having trained multiple different models and optimized them using hyperparameter tuning, I also make use of the shap library to interpret the best-performing model. I already pointed out that model interpretability has gained significance in recent times. Shap is a game theoretic approach to explain the output of any machine learning model and is one of the most promising packages in this area (next to lime and InterpretML from Microsoft).</w:t>
+      </w:r>
+    </w:p>
+    <w:p>
+      <w:pPr>
+        <w:rPr>
+          <w:lang w:val="en-US"/>
+        </w:rPr>
+      </w:pPr>
+      <w:r>
+        <w:rPr>
+          <w:lang w:val="en-US"/>
+        </w:rPr>
+        <w:t>While a detailed explanation of what shap does is out of the scope of this project and can be found on the github repo</w:t>
       </w:r>
       <w:r>
         <w:rPr>
@@ -4084,21 +3672,7 @@
         <w:rPr>
           <w:lang w:val="en-US"/>
         </w:rPr>
-        <w:t xml:space="preserve">), I want to mention that </w:t>
-      </w:r>
-      <w:proofErr w:type="spellStart"/>
-      <w:r>
-        <w:rPr>
-          <w:lang w:val="en-US"/>
-        </w:rPr>
-        <w:t>shap</w:t>
-      </w:r>
-      <w:proofErr w:type="spellEnd"/>
-      <w:r>
-        <w:rPr>
-          <w:lang w:val="en-US"/>
-        </w:rPr>
-        <w:t xml:space="preserve"> can basically be used to determine the contribution of each feature to the final prediction of a model. This can be done both on a global level, meaning which features are important for the model prediction over the entire dataset as well as on the local level, which means that individual data points can be investigated and it can be determined which features were relevant for the prediction outcome of this particular data point. This is very useful to explain why the model acted the way it did and can make a huge difference in the real-world in terms of trust in and adoption of machine learning models as well as to make sure that machine learning models behave ethically and responsibly as biases can be brought to the surface by using these model interpretability libraries.</w:t>
+        <w:t>), I want to mention that shap can basically be used to determine the contribution of each feature to the final prediction of a model. This can be done both on a global level, meaning which features are important for the model prediction over the entire dataset as well as on the local level, which means that individual data points can be investigated and it can be determined which features were relevant for the prediction outcome of this particular data point. This is very useful to explain why the model acted the way it did and can make a huge difference in the real-world in terms of trust in and adoption of machine learning models as well as to make sure that machine learning models behave ethically and responsibly as biases can be brought to the surface by using these model interpretability libraries.</w:t>
       </w:r>
     </w:p>
     <w:p>
@@ -4161,69 +3735,13 @@
         <w:rPr>
           <w:lang w:val="en-US"/>
         </w:rPr>
-        <w:t xml:space="preserve"> In the </w:t>
-      </w:r>
-      <w:proofErr w:type="spellStart"/>
-      <w:r>
-        <w:rPr>
-          <w:lang w:val="en-US"/>
-        </w:rPr>
-        <w:t>Jupyer</w:t>
-      </w:r>
-      <w:proofErr w:type="spellEnd"/>
-      <w:r>
-        <w:rPr>
-          <w:lang w:val="en-US"/>
-        </w:rPr>
-        <w:t xml:space="preserve"> Notebook, this is reflected by the </w:t>
-      </w:r>
-      <w:proofErr w:type="spellStart"/>
-      <w:r>
-        <w:rPr>
-          <w:lang w:val="en-US"/>
-        </w:rPr>
-        <w:t>dataframe</w:t>
-      </w:r>
-      <w:proofErr w:type="spellEnd"/>
-      <w:r>
-        <w:rPr>
-          <w:lang w:val="en-US"/>
-        </w:rPr>
-        <w:t xml:space="preserve"> “</w:t>
-      </w:r>
-      <w:proofErr w:type="spellStart"/>
-      <w:r>
-        <w:rPr>
-          <w:lang w:val="en-US"/>
-        </w:rPr>
-        <w:t>titanic_original</w:t>
-      </w:r>
-      <w:proofErr w:type="spellEnd"/>
-      <w:r>
-        <w:rPr>
-          <w:lang w:val="en-US"/>
-        </w:rPr>
-        <w:t xml:space="preserve">” </w:t>
-      </w:r>
-      <w:r>
-        <w:rPr>
-          <w:lang w:val="en-US"/>
-        </w:rPr>
-        <w:t xml:space="preserve">as opposed to the feature-engineered </w:t>
-      </w:r>
-      <w:proofErr w:type="spellStart"/>
-      <w:r>
-        <w:rPr>
-          <w:lang w:val="en-US"/>
-        </w:rPr>
-        <w:t>dataframe</w:t>
-      </w:r>
-      <w:proofErr w:type="spellEnd"/>
-      <w:r>
-        <w:rPr>
-          <w:lang w:val="en-US"/>
-        </w:rPr>
-        <w:t xml:space="preserve"> “titanic” </w:t>
+        <w:t xml:space="preserve"> In the Jupyer Notebook, this is reflected by the dataframe “titanic_original” </w:t>
+      </w:r>
+      <w:r>
+        <w:rPr>
+          <w:lang w:val="en-US"/>
+        </w:rPr>
+        <w:t xml:space="preserve">as opposed to the feature-engineered dataframe “titanic” </w:t>
       </w:r>
       <w:r>
         <w:rPr>
@@ -4247,21 +3765,7 @@
         <w:rPr>
           <w:lang w:val="en-US"/>
         </w:rPr>
-        <w:t xml:space="preserve"> have two training-tests splits, one with this original </w:t>
-      </w:r>
-      <w:proofErr w:type="spellStart"/>
-      <w:r>
-        <w:rPr>
-          <w:lang w:val="en-US"/>
-        </w:rPr>
-        <w:t>dataframe</w:t>
-      </w:r>
-      <w:proofErr w:type="spellEnd"/>
-      <w:r>
-        <w:rPr>
-          <w:lang w:val="en-US"/>
-        </w:rPr>
-        <w:t xml:space="preserve"> for </w:t>
+        <w:t xml:space="preserve"> have two training-tests splits, one with this original dataframe for </w:t>
       </w:r>
       <w:r>
         <w:rPr>
@@ -4273,16 +3777,8 @@
         <w:rPr>
           <w:lang w:val="en-US"/>
         </w:rPr>
-        <w:t xml:space="preserve">the baseline model and one with my feature-engineered </w:t>
-      </w:r>
-      <w:proofErr w:type="spellStart"/>
-      <w:r>
-        <w:rPr>
-          <w:lang w:val="en-US"/>
-        </w:rPr>
-        <w:t>dataframe</w:t>
-      </w:r>
-      <w:proofErr w:type="spellEnd"/>
+        <w:t>the baseline model and one with my feature-engineered dataframe</w:t>
+      </w:r>
       <w:r>
         <w:rPr>
           <w:lang w:val="en-US"/>
@@ -4404,20 +3900,37 @@
           <w:lang w:val="en-US"/>
         </w:rPr>
         <w:lastRenderedPageBreak/>
-        <w:t xml:space="preserve">With this simple model, I receive an accuracy of </w:t>
-      </w:r>
-      <w:r>
-        <w:rPr>
-          <w:color w:val="FF0000"/>
-          <w:lang w:val="en-US"/>
-        </w:rPr>
-        <w:t>XX</w:t>
-      </w:r>
-      <w:r>
-        <w:rPr>
-          <w:lang w:val="en-US"/>
-        </w:rPr>
-        <w:t xml:space="preserve"> on the test set.</w:t>
+        <w:t xml:space="preserve">With this simple model, I receive an </w:t>
+      </w:r>
+      <w:r>
+        <w:rPr>
+          <w:b/>
+          <w:bCs/>
+          <w:lang w:val="en-US"/>
+        </w:rPr>
+        <w:t xml:space="preserve">accuracy of </w:t>
+      </w:r>
+      <w:r>
+        <w:rPr>
+          <w:b/>
+          <w:bCs/>
+          <w:color w:val="000000" w:themeColor="text1"/>
+          <w:lang w:val="en-US"/>
+        </w:rPr>
+        <w:t>78,36%</w:t>
+      </w:r>
+      <w:r>
+        <w:rPr>
+          <w:color w:val="000000" w:themeColor="text1"/>
+          <w:lang w:val="en-US"/>
+        </w:rPr>
+        <w:t xml:space="preserve"> </w:t>
+      </w:r>
+      <w:r>
+        <w:rPr>
+          <w:lang w:val="en-US"/>
+        </w:rPr>
+        <w:t>on the test set.</w:t>
       </w:r>
     </w:p>
     <w:p>
@@ -4475,115 +3988,37 @@
         <w:rPr>
           <w:lang w:val="en-US"/>
         </w:rPr>
-        <w:t xml:space="preserve">step, in order to later be able to one-hot-encode string columns, I wrote a </w:t>
-      </w:r>
-      <w:proofErr w:type="spellStart"/>
-      <w:r>
-        <w:rPr>
-          <w:lang w:val="en-US"/>
-        </w:rPr>
-        <w:t>CustomStringImputer</w:t>
-      </w:r>
-      <w:proofErr w:type="spellEnd"/>
-      <w:r>
-        <w:rPr>
-          <w:lang w:val="en-US"/>
-        </w:rPr>
-        <w:t xml:space="preserve"> class, which can be found in the custom_transformers.py file. This class just replaces missing values (</w:t>
-      </w:r>
-      <w:proofErr w:type="spellStart"/>
-      <w:r>
-        <w:rPr>
-          <w:lang w:val="en-US"/>
-        </w:rPr>
-        <w:t>NaNs</w:t>
-      </w:r>
-      <w:proofErr w:type="spellEnd"/>
-      <w:r>
-        <w:rPr>
-          <w:lang w:val="en-US"/>
-        </w:rPr>
-        <w:t xml:space="preserve">) with the string “N/A” </w:t>
-      </w:r>
-      <w:r>
-        <w:rPr>
-          <w:lang w:val="en-US"/>
-        </w:rPr>
-        <w:t>for the two categorical columns that contain missing values (“Cabin” and “Embarked”)</w:t>
-      </w:r>
-      <w:r>
-        <w:rPr>
-          <w:lang w:val="en-US"/>
-        </w:rPr>
-        <w:t xml:space="preserve">, </w:t>
-      </w:r>
-      <w:r>
-        <w:rPr>
-          <w:lang w:val="en-US"/>
-        </w:rPr>
-        <w:t xml:space="preserve">which will then receive its one category after one-hot-encoding. </w:t>
-      </w:r>
-      <w:r>
-        <w:rPr>
-          <w:lang w:val="en-US"/>
-        </w:rPr>
-        <w:t xml:space="preserve">The </w:t>
-      </w:r>
-      <w:proofErr w:type="spellStart"/>
-      <w:r>
-        <w:rPr>
-          <w:lang w:val="en-US"/>
-        </w:rPr>
-        <w:t>CustomStringImputer</w:t>
-      </w:r>
-      <w:proofErr w:type="spellEnd"/>
-      <w:r>
-        <w:rPr>
-          <w:lang w:val="en-US"/>
-        </w:rPr>
-        <w:t xml:space="preserve"> class inherits from </w:t>
-      </w:r>
-      <w:proofErr w:type="spellStart"/>
-      <w:r>
-        <w:rPr>
-          <w:lang w:val="en-US"/>
-        </w:rPr>
-        <w:t>scikit-learn’s</w:t>
-      </w:r>
-      <w:proofErr w:type="spellEnd"/>
-      <w:r>
-        <w:rPr>
-          <w:lang w:val="en-US"/>
-        </w:rPr>
-        <w:t xml:space="preserve"> </w:t>
-      </w:r>
-      <w:proofErr w:type="spellStart"/>
-      <w:r>
-        <w:rPr>
-          <w:lang w:val="en-US"/>
-        </w:rPr>
-        <w:t>BaseEstimator</w:t>
-      </w:r>
-      <w:proofErr w:type="spellEnd"/>
-      <w:r>
-        <w:rPr>
-          <w:lang w:val="en-US"/>
-        </w:rPr>
-        <w:t xml:space="preserve"> and </w:t>
-      </w:r>
-      <w:proofErr w:type="spellStart"/>
-      <w:r>
-        <w:rPr>
-          <w:lang w:val="en-US"/>
-        </w:rPr>
-        <w:t>TransformerMixIn</w:t>
-      </w:r>
-      <w:proofErr w:type="spellEnd"/>
-      <w:r>
-        <w:rPr>
-          <w:lang w:val="en-US"/>
-        </w:rPr>
-        <w:t xml:space="preserve"> classes, so that it can be used seamlessly in a Pipeline object, which I am using to make the model training process easily reproducible.</w:t>
+        <w:t xml:space="preserve">step, in order to later be able to one-hot-encode string columns, I wrote a CustomStringImputer class, which can be found in the custom_transformers.py file. This class just replaces missing values (NaNs) with the string “N/A” </w:t>
+      </w:r>
+      <w:r>
+        <w:rPr>
+          <w:lang w:val="en-US"/>
+        </w:rPr>
+        <w:t xml:space="preserve">for the two categorical columns that contain missing values (“Cabin” and “Embarked”), </w:t>
+      </w:r>
+      <w:r>
+        <w:rPr>
+          <w:lang w:val="en-US"/>
+        </w:rPr>
+        <w:t>which will then receive its o</w:t>
+      </w:r>
+      <w:r>
+        <w:rPr>
+          <w:lang w:val="en-US"/>
+        </w:rPr>
+        <w:t>wn</w:t>
+      </w:r>
+      <w:r>
+        <w:rPr>
+          <w:lang w:val="en-US"/>
+        </w:rPr>
+        <w:t xml:space="preserve"> category after one-hot-encoding. </w:t>
+      </w:r>
+      <w:r>
+        <w:rPr>
+          <w:lang w:val="en-US"/>
+        </w:rPr>
+        <w:t>The CustomStringImputer class inherits from scikit-learn’s BaseEstimator and TransformerMixIn classes, so that it can be used seamlessly in a Pipeline object, which I am using to make the model training process easily reproducible.</w:t>
       </w:r>
     </w:p>
     <w:p>
@@ -4602,77 +4037,7 @@
         <w:rPr>
           <w:lang w:val="en-US"/>
         </w:rPr>
-        <w:t xml:space="preserve">n order to be able to use </w:t>
-      </w:r>
-      <w:proofErr w:type="spellStart"/>
-      <w:r>
-        <w:rPr>
-          <w:lang w:val="en-US"/>
-        </w:rPr>
-        <w:t>scikit</w:t>
-      </w:r>
-      <w:proofErr w:type="spellEnd"/>
-      <w:r>
-        <w:rPr>
-          <w:lang w:val="en-US"/>
-        </w:rPr>
-        <w:t xml:space="preserve"> </w:t>
-      </w:r>
-      <w:proofErr w:type="spellStart"/>
-      <w:r>
-        <w:rPr>
-          <w:lang w:val="en-US"/>
-        </w:rPr>
-        <w:t>learn’s</w:t>
-      </w:r>
-      <w:proofErr w:type="spellEnd"/>
-      <w:r>
-        <w:rPr>
-          <w:lang w:val="en-US"/>
-        </w:rPr>
-        <w:t xml:space="preserve"> </w:t>
-      </w:r>
-      <w:proofErr w:type="spellStart"/>
-      <w:r>
-        <w:rPr>
-          <w:lang w:val="en-US"/>
-        </w:rPr>
-        <w:t>KNNImputer</w:t>
-      </w:r>
-      <w:proofErr w:type="spellEnd"/>
-      <w:r>
-        <w:rPr>
-          <w:lang w:val="en-US"/>
-        </w:rPr>
-        <w:t xml:space="preserve"> on my complete </w:t>
-      </w:r>
-      <w:proofErr w:type="spellStart"/>
-      <w:r>
-        <w:rPr>
-          <w:lang w:val="en-US"/>
-        </w:rPr>
-        <w:t>dataframe</w:t>
-      </w:r>
-      <w:proofErr w:type="spellEnd"/>
-      <w:r>
-        <w:rPr>
-          <w:lang w:val="en-US"/>
-        </w:rPr>
-        <w:t xml:space="preserve">, which also contains string columns, I wrote a custom class that inherits from the </w:t>
-      </w:r>
-      <w:proofErr w:type="spellStart"/>
-      <w:r>
-        <w:rPr>
-          <w:lang w:val="en-US"/>
-        </w:rPr>
-        <w:t>KNNImputer</w:t>
-      </w:r>
-      <w:proofErr w:type="spellEnd"/>
-      <w:r>
-        <w:rPr>
-          <w:lang w:val="en-US"/>
-        </w:rPr>
-        <w:t xml:space="preserve"> and contains the respective logic to ignore string columns for the KNN imputation. </w:t>
+        <w:t xml:space="preserve">n order to be able to use scikit learn’s KNNImputer on my complete dataframe, which also contains string columns, I wrote a custom class that inherits from the KNNImputer and contains the respective logic to ignore string columns for the KNN imputation. </w:t>
       </w:r>
     </w:p>
     <w:p>
@@ -4709,58 +4074,20 @@
         <w:rPr>
           <w:lang w:val="en-US"/>
         </w:rPr>
-        <w:t xml:space="preserve">s: I now use </w:t>
-      </w:r>
-      <w:proofErr w:type="spellStart"/>
-      <w:r>
-        <w:rPr>
-          <w:lang w:val="en-US"/>
-        </w:rPr>
-        <w:t>scikit</w:t>
-      </w:r>
-      <w:proofErr w:type="spellEnd"/>
-      <w:r>
-        <w:rPr>
-          <w:lang w:val="en-US"/>
-        </w:rPr>
-        <w:t xml:space="preserve">-learns </w:t>
-      </w:r>
-      <w:proofErr w:type="spellStart"/>
-      <w:r>
-        <w:rPr>
-          <w:lang w:val="en-US"/>
-        </w:rPr>
-        <w:t>SimpleImputer</w:t>
-      </w:r>
-      <w:proofErr w:type="spellEnd"/>
-      <w:r>
-        <w:rPr>
-          <w:lang w:val="en-US"/>
-        </w:rPr>
-        <w:t xml:space="preserve"> to replace missing values in categorical columns and </w:t>
-      </w:r>
-      <w:proofErr w:type="spellStart"/>
-      <w:r>
-        <w:rPr>
-          <w:lang w:val="en-US"/>
-        </w:rPr>
-        <w:t>use</w:t>
-      </w:r>
-      <w:proofErr w:type="spellEnd"/>
-      <w:r>
-        <w:rPr>
-          <w:lang w:val="en-US"/>
-        </w:rPr>
-        <w:t xml:space="preserve"> </w:t>
-      </w:r>
-      <w:proofErr w:type="spellStart"/>
-      <w:r>
-        <w:rPr>
-          <w:lang w:val="en-US"/>
-        </w:rPr>
-        <w:t>scikit-learns ColumnTransformer</w:t>
-      </w:r>
-      <w:proofErr w:type="spellEnd"/>
+        <w:t>s</w:t>
+      </w:r>
+      <w:r>
+        <w:rPr>
+          <w:lang w:val="en-US"/>
+        </w:rPr>
+        <w:t xml:space="preserve"> out of the box</w:t>
+      </w:r>
+      <w:r>
+        <w:rPr>
+          <w:lang w:val="en-US"/>
+        </w:rPr>
+        <w:t>: I now use scikit-learns SimpleImputer to replace missing values in categorical columns and use scikit-learns ColumnTransformer</w:t>
+      </w:r>
       <w:r>
         <w:rPr>
           <w:lang w:val="en-US"/>
@@ -4771,62 +4098,32 @@
         <w:rPr>
           <w:lang w:val="en-US"/>
         </w:rPr>
-        <w:t xml:space="preserve">, thus enabling me to use the provided </w:t>
-      </w:r>
-      <w:proofErr w:type="spellStart"/>
-      <w:r>
-        <w:rPr>
-          <w:lang w:val="en-US"/>
-        </w:rPr>
-        <w:t>KNNImputer</w:t>
-      </w:r>
-      <w:proofErr w:type="spellEnd"/>
-      <w:r>
-        <w:rPr>
-          <w:lang w:val="en-US"/>
-        </w:rPr>
-        <w:t xml:space="preserve"> on only the numeric columns. Nonetheless, I consider it useful practice to have written my own estimators.</w:t>
-      </w:r>
-    </w:p>
-    <w:p>
-      <w:pPr>
-        <w:rPr>
-          <w:lang w:val="en-US"/>
-        </w:rPr>
-      </w:pPr>
-      <w:r>
-        <w:rPr>
-          <w:lang w:val="en-US"/>
-        </w:rPr>
-        <w:t xml:space="preserve">After having imputed all missing values, I use </w:t>
-      </w:r>
-      <w:proofErr w:type="spellStart"/>
-      <w:r>
-        <w:rPr>
-          <w:lang w:val="en-US"/>
-        </w:rPr>
-        <w:t>scikit-learn’s</w:t>
-      </w:r>
-      <w:proofErr w:type="spellEnd"/>
-      <w:r>
-        <w:rPr>
-          <w:lang w:val="en-US"/>
-        </w:rPr>
-        <w:t xml:space="preserve"> </w:t>
-      </w:r>
-      <w:proofErr w:type="spellStart"/>
-      <w:r>
-        <w:rPr>
-          <w:lang w:val="en-US"/>
-        </w:rPr>
-        <w:t>OneHotEncoder</w:t>
-      </w:r>
-      <w:proofErr w:type="spellEnd"/>
-      <w:r>
-        <w:rPr>
-          <w:lang w:val="en-US"/>
-        </w:rPr>
-        <w:t xml:space="preserve"> class to convert my categorical columns to dummy columns that contain one column for each possible value of a column and use 0s and 1s to indicate which value is “active” for each data point. For an example of how this works, see the following table:</w:t>
+        <w:t xml:space="preserve">, thus enabling me to use </w:t>
+      </w:r>
+      <w:r>
+        <w:rPr>
+          <w:lang w:val="en-US"/>
+        </w:rPr>
+        <w:t xml:space="preserve">scikit-learn’s </w:t>
+      </w:r>
+      <w:r>
+        <w:rPr>
+          <w:lang w:val="en-US"/>
+        </w:rPr>
+        <w:t>KNNImputer on only the numeric columns. Nonetheless, I consider it useful practice to have written my own estimators.</w:t>
+      </w:r>
+    </w:p>
+    <w:p>
+      <w:pPr>
+        <w:rPr>
+          <w:lang w:val="en-US"/>
+        </w:rPr>
+      </w:pPr>
+      <w:r>
+        <w:rPr>
+          <w:lang w:val="en-US"/>
+        </w:rPr>
+        <w:t>After having imputed all missing values, I use scikit-learn’s OneHotEncoder class to convert my categorical columns to dummy columns that contain one column for each possible value of a column and use 0s and 1s to indicate which value is “active” for each data point. For an example of how this works, see the following table:</w:t>
       </w:r>
     </w:p>
     <w:tbl>
@@ -4877,7 +4174,6 @@
                 <w:lang w:val="en-US"/>
               </w:rPr>
             </w:pPr>
-            <w:proofErr w:type="spellStart"/>
             <w:r>
               <w:rPr>
                 <w:b/>
@@ -4886,7 +4182,6 @@
               </w:rPr>
               <w:t>Color_Red</w:t>
             </w:r>
-            <w:proofErr w:type="spellEnd"/>
           </w:p>
         </w:tc>
         <w:tc>
@@ -4901,7 +4196,6 @@
                 <w:lang w:val="en-US"/>
               </w:rPr>
             </w:pPr>
-            <w:proofErr w:type="spellStart"/>
             <w:r>
               <w:rPr>
                 <w:b/>
@@ -4910,7 +4204,6 @@
               </w:rPr>
               <w:t>Color_Blue</w:t>
             </w:r>
-            <w:proofErr w:type="spellEnd"/>
           </w:p>
         </w:tc>
         <w:tc>
@@ -4925,7 +4218,6 @@
                 <w:lang w:val="en-US"/>
               </w:rPr>
             </w:pPr>
-            <w:proofErr w:type="spellStart"/>
             <w:r>
               <w:rPr>
                 <w:b/>
@@ -4934,7 +4226,6 @@
               </w:rPr>
               <w:t>Color_Green</w:t>
             </w:r>
-            <w:proofErr w:type="spellEnd"/>
           </w:p>
         </w:tc>
         <w:tc>
@@ -4949,7 +4240,6 @@
                 <w:lang w:val="en-US"/>
               </w:rPr>
             </w:pPr>
-            <w:proofErr w:type="spellStart"/>
             <w:r>
               <w:rPr>
                 <w:b/>
@@ -4958,7 +4248,6 @@
               </w:rPr>
               <w:t>Color_Yellow</w:t>
             </w:r>
-            <w:proofErr w:type="spellEnd"/>
           </w:p>
         </w:tc>
       </w:tr>
@@ -5384,35 +4673,7 @@
         <w:rPr>
           <w:lang w:val="en-US"/>
         </w:rPr>
-        <w:t xml:space="preserve">I set the sparse attribute to False so that it would produce dense vectors that can then be used in a final preprocessing step with </w:t>
-      </w:r>
-      <w:proofErr w:type="spellStart"/>
-      <w:r>
-        <w:rPr>
-          <w:lang w:val="en-US"/>
-        </w:rPr>
-        <w:t>scikit-learn’s</w:t>
-      </w:r>
-      <w:proofErr w:type="spellEnd"/>
-      <w:r>
-        <w:rPr>
-          <w:lang w:val="en-US"/>
-        </w:rPr>
-        <w:t xml:space="preserve"> </w:t>
-      </w:r>
-      <w:proofErr w:type="spellStart"/>
-      <w:r>
-        <w:rPr>
-          <w:lang w:val="en-US"/>
-        </w:rPr>
-        <w:t>StandardScaler</w:t>
-      </w:r>
-      <w:proofErr w:type="spellEnd"/>
-      <w:r>
-        <w:rPr>
-          <w:lang w:val="en-US"/>
-        </w:rPr>
-        <w:t xml:space="preserve"> class, which normalizes the column values. This is needed for many machine learning models for various reasons, such as fair evaluation of feature importance, faster training or a correct convergence of the algorithm.</w:t>
+        <w:t>I set the sparse attribute to False so that it would produce dense vectors that can then be used in a final preprocessing step with scikit-learn’s StandardScaler class, which normalizes the column values. This is needed for many machine learning models for various reasons, such as fair evaluation of feature importance, faster training or a correct convergence of the algorithm.</w:t>
       </w:r>
     </w:p>
     <w:p>
@@ -5496,26 +4757,15 @@
         <w:rPr>
           <w:lang w:val="en-US"/>
         </w:rPr>
-        <w:t xml:space="preserve">In the “Data Preprocessing” section I described already parts of this pipeline. The final step of the pipeline that is still missing is the actual model. With the </w:t>
-      </w:r>
-      <w:proofErr w:type="spellStart"/>
-      <w:r>
-        <w:rPr>
-          <w:lang w:val="en-US"/>
-        </w:rPr>
-        <w:t>scikit</w:t>
-      </w:r>
-      <w:proofErr w:type="spellEnd"/>
-      <w:r>
-        <w:rPr>
-          <w:lang w:val="en-US"/>
-        </w:rPr>
-        <w:t>-learn library it is quite easy to create and train such models. An example of a complete pipeline is given in the figure below.</w:t>
+        <w:t>In the “Data Preprocessing” section I described already parts of this pipeline. The final step of the pipeline that is still missing is the actual model. With the scikit-learn library it is quite easy to create and train such models. An example of a complete pipeline is given in the figure below.</w:t>
       </w:r>
     </w:p>
     <w:p>
       <w:pPr>
         <w:keepNext/>
+        <w:rPr>
+          <w:lang w:val="en-US"/>
+        </w:rPr>
       </w:pPr>
       <w:r>
         <w:drawing>
@@ -5557,6 +4807,7 @@
       <w:r>
         <w:rPr>
           <w:noProof/>
+          <w:lang w:val="en-US"/>
         </w:rPr>
         <w:t xml:space="preserve"> </w:t>
       </w:r>
@@ -5652,52 +4903,48 @@
           <w:lang w:val="en-US"/>
         </w:rPr>
       </w:pPr>
-      <w:proofErr w:type="spellStart"/>
-      <w:r>
-        <w:rPr>
-          <w:lang w:val="en-US"/>
-        </w:rPr>
-        <w:t>sdafsdfgsdf</w:t>
-      </w:r>
-      <w:proofErr w:type="spellEnd"/>
-    </w:p>
-    <w:p>
-      <w:pPr>
-        <w:rPr>
-          <w:lang w:val="en-US"/>
-        </w:rPr>
-      </w:pPr>
-      <w:r>
-        <w:rPr>
-          <w:lang w:val="en-US"/>
-        </w:rPr>
-        <w:t xml:space="preserve">The data is split into a training and test set, with </w:t>
-      </w:r>
-      <w:r>
-        <w:rPr>
-          <w:lang w:val="en-US"/>
-        </w:rPr>
-        <w:t>9</w:t>
-      </w:r>
-      <w:r>
-        <w:rPr>
-          <w:lang w:val="en-US"/>
-        </w:rPr>
-        <w:t xml:space="preserve">0% of </w:t>
-      </w:r>
-      <w:bookmarkStart w:id="0" w:name="_GoBack"/>
-      <w:bookmarkEnd w:id="0"/>
-      <w:r>
-        <w:rPr>
-          <w:lang w:val="en-US"/>
-        </w:rPr>
-        <w:t xml:space="preserve">the data going into the train set and </w:t>
-      </w:r>
-      <w:r>
-        <w:rPr>
-          <w:lang w:val="en-US"/>
-        </w:rPr>
-        <w:t>1</w:t>
+      <w:r>
+        <w:rPr>
+          <w:lang w:val="en-US"/>
+        </w:rPr>
+        <w:t xml:space="preserve">The biggest challenge for me personally was to find out how to only one-hot-encode categorical columns. I even had written a custom estimator to do this until I found the ColumnTransformer class which helps a lot in this task. </w:t>
+      </w:r>
+    </w:p>
+    <w:p>
+      <w:pPr>
+        <w:rPr>
+          <w:lang w:val="en-US"/>
+        </w:rPr>
+      </w:pPr>
+      <w:r>
+        <w:rPr>
+          <w:lang w:val="en-US"/>
+        </w:rPr>
+        <w:t>Of course, before preprocessing, t</w:t>
+      </w:r>
+      <w:r>
+        <w:rPr>
+          <w:lang w:val="en-US"/>
+        </w:rPr>
+        <w:t xml:space="preserve">he data is split into a training and test set, with </w:t>
+      </w:r>
+      <w:r>
+        <w:rPr>
+          <w:lang w:val="en-US"/>
+        </w:rPr>
+        <w:t>8</w:t>
+      </w:r>
+      <w:r>
+        <w:rPr>
+          <w:lang w:val="en-US"/>
+        </w:rPr>
+        <w:t xml:space="preserve">0% of the data going into the train set and </w:t>
+      </w:r>
+      <w:r>
+        <w:rPr>
+          <w:lang w:val="en-US"/>
+        </w:rPr>
+        <w:t>2</w:t>
       </w:r>
       <w:r>
         <w:rPr>
@@ -5830,12 +5077,13 @@
       <w:r>
         <w:rPr>
           <w:noProof/>
+          <w:lang w:val="en-US"/>
         </w:rPr>
         <w:drawing>
-          <wp:inline distT="0" distB="0" distL="0" distR="0" wp14:anchorId="2CD6AE03" wp14:editId="42DE6C73">
-            <wp:extent cx="3648584" cy="3553321"/>
-            <wp:effectExtent l="0" t="0" r="9525" b="9525"/>
-            <wp:docPr id="33" name="Picture 33"/>
+          <wp:inline distT="0" distB="0" distL="0" distR="0" wp14:anchorId="66CDF3AD" wp14:editId="218EE384">
+            <wp:extent cx="3592200" cy="3971925"/>
+            <wp:effectExtent l="0" t="0" r="8255" b="0"/>
+            <wp:docPr id="37" name="Picture 37"/>
             <wp:cNvGraphicFramePr>
               <a:graphicFrameLocks xmlns:a="http://schemas.openxmlformats.org/drawingml/2006/main" noChangeAspect="1"/>
             </wp:cNvGraphicFramePr>
@@ -5855,7 +5103,7 @@
                   <pic:spPr>
                     <a:xfrm>
                       <a:off x="0" y="0"/>
-                      <a:ext cx="3648584" cy="3553321"/>
+                      <a:ext cx="3600260" cy="3980837"/>
                     </a:xfrm>
                     <a:prstGeom prst="rect">
                       <a:avLst/>
@@ -5921,6 +5169,7 @@
         <w:rPr>
           <w:lang w:val="en-US"/>
         </w:rPr>
+        <w:lastRenderedPageBreak/>
         <w:t xml:space="preserve">Figure </w:t>
       </w:r>
       <w:r>
@@ -5962,263 +5211,136 @@
         <w:rPr>
           <w:lang w:val="en-US"/>
         </w:rPr>
-        <w:lastRenderedPageBreak/>
         <w:t>Finall</w:t>
       </w:r>
       <w:r>
         <w:rPr>
           <w:lang w:val="en-US"/>
         </w:rPr>
-        <w:t xml:space="preserve">y, I created a </w:t>
-      </w:r>
-      <w:proofErr w:type="spellStart"/>
-      <w:r>
-        <w:rPr>
-          <w:lang w:val="en-US"/>
-        </w:rPr>
-        <w:t>dataframe</w:t>
-      </w:r>
-      <w:proofErr w:type="spellEnd"/>
-      <w:r>
-        <w:rPr>
-          <w:lang w:val="en-US"/>
-        </w:rPr>
-        <w:t xml:space="preserve"> and seaborn plot to be able to nicely compare the different algorithms</w:t>
-      </w:r>
-    </w:p>
-    <w:p>
-      <w:pPr>
+        <w:t>y, I created a dataframe and seaborn plot to be able to nicely compare the different algorithms</w:t>
+      </w:r>
+      <w:r>
+        <w:rPr>
+          <w:lang w:val="en-US"/>
+        </w:rPr>
+        <w:t>: The results of this can be found in the “Model Evaluation and Validation” section.</w:t>
+      </w:r>
+    </w:p>
+    <w:p>
+      <w:pPr>
+        <w:rPr>
+          <w:lang w:val="en-US"/>
+        </w:rPr>
+      </w:pPr>
+      <w:r>
+        <w:rPr>
+          <w:lang w:val="en-US"/>
+        </w:rPr>
+        <w:t>With regard to the model interpretation</w:t>
+      </w:r>
+      <w:r>
+        <w:rPr>
+          <w:lang w:val="en-US"/>
+        </w:rPr>
+        <w:t>,</w:t>
+      </w:r>
+      <w:r>
+        <w:rPr>
+          <w:lang w:val="en-US"/>
+        </w:rPr>
+        <w:t xml:space="preserve"> I had multiple challenges to solve, which took me quite a while. The first </w:t>
+      </w:r>
+      <w:r>
+        <w:rPr>
+          <w:lang w:val="en-US"/>
+        </w:rPr>
+        <w:t>challenge was that shap TreeExplainer only worked when I installed it via conda, not via pip as it has some</w:t>
+      </w:r>
+      <w:r>
+        <w:rPr>
+          <w:lang w:val="en-US"/>
+        </w:rPr>
+        <w:t xml:space="preserve"> not obvious</w:t>
+      </w:r>
+      <w:r>
+        <w:rPr>
+          <w:lang w:val="en-US"/>
+        </w:rPr>
+        <w:t xml:space="preserve"> dependencies</w:t>
+      </w:r>
+      <w:r>
+        <w:rPr>
+          <w:lang w:val="en-US"/>
+        </w:rPr>
+        <w:t>. Also</w:t>
+      </w:r>
+      <w:r>
+        <w:rPr>
+          <w:lang w:val="en-US"/>
+        </w:rPr>
+        <w:t>,</w:t>
+      </w:r>
+      <w:r>
+        <w:rPr>
+          <w:lang w:val="en-US"/>
+        </w:rPr>
+        <w:t xml:space="preserve"> in order to make nice plots, I needed a preprocessed dataframe </w:t>
+      </w:r>
+      <w:r>
+        <w:rPr>
+          <w:b/>
+          <w:bCs/>
+          <w:lang w:val="en-US"/>
+        </w:rPr>
+        <w:t>including column names</w:t>
+      </w:r>
+      <w:r>
+        <w:rPr>
+          <w:lang w:val="en-US"/>
+        </w:rPr>
+        <w:t>. My pipeline did not provide this out of the box as it transforms the data to a numpy array.</w:t>
+      </w:r>
+    </w:p>
+    <w:p>
+      <w:pPr>
+        <w:rPr>
+          <w:lang w:val="en-US"/>
+        </w:rPr>
+      </w:pPr>
+      <w:r>
+        <w:rPr>
+          <w:lang w:val="en-US"/>
+        </w:rPr>
+        <w:t>I therefore splitted the pipeline in separate tasks and added some logic to extract the column names.</w:t>
+      </w:r>
+    </w:p>
+    <w:p>
+      <w:pPr>
+        <w:rPr>
+          <w:lang w:val="en-US"/>
+        </w:rPr>
+      </w:pPr>
+      <w:r>
+        <w:rPr>
+          <w:lang w:val="en-US"/>
+        </w:rPr>
+        <w:t>The result, however, is really cool in my opinion. I can see the impact of different features for the prediction of an individual data point (here one example data point):</w:t>
+      </w:r>
+    </w:p>
+    <w:p>
+      <w:pPr>
+        <w:keepNext/>
+      </w:pPr>
+      <w:r>
         <w:rPr>
           <w:vertAlign w:val="superscript"/>
           <w:lang w:val="en-US"/>
         </w:rPr>
-      </w:pPr>
-      <w:r>
-        <w:rPr>
-          <w:lang w:val="en-US"/>
-        </w:rPr>
-        <w:t xml:space="preserve">One challenge was that </w:t>
-      </w:r>
-      <w:proofErr w:type="spellStart"/>
-      <w:r>
-        <w:rPr>
-          <w:lang w:val="en-US"/>
-        </w:rPr>
-        <w:t>shap</w:t>
-      </w:r>
-      <w:proofErr w:type="spellEnd"/>
-      <w:r>
-        <w:rPr>
-          <w:lang w:val="en-US"/>
-        </w:rPr>
-        <w:t xml:space="preserve"> </w:t>
-      </w:r>
-      <w:proofErr w:type="spellStart"/>
-      <w:r>
-        <w:rPr>
-          <w:lang w:val="en-US"/>
-        </w:rPr>
-        <w:t>TreeExplainer</w:t>
-      </w:r>
-      <w:proofErr w:type="spellEnd"/>
-      <w:r>
-        <w:rPr>
-          <w:lang w:val="en-US"/>
-        </w:rPr>
-        <w:t xml:space="preserve"> only worked when I installed it via </w:t>
-      </w:r>
-      <w:proofErr w:type="spellStart"/>
-      <w:r>
-        <w:rPr>
-          <w:lang w:val="en-US"/>
-        </w:rPr>
-        <w:t>conda</w:t>
-      </w:r>
-      <w:proofErr w:type="spellEnd"/>
-      <w:r>
-        <w:rPr>
-          <w:lang w:val="en-US"/>
-        </w:rPr>
-        <w:t>, not via pip as it has some dependencies (</w:t>
-      </w:r>
-      <w:proofErr w:type="spellStart"/>
-      <w:r>
-        <w:rPr>
-          <w:lang w:val="en-US"/>
-        </w:rPr>
-        <w:t>conda</w:t>
-      </w:r>
-      <w:proofErr w:type="spellEnd"/>
-      <w:r>
-        <w:rPr>
-          <w:lang w:val="en-US"/>
-        </w:rPr>
-        <w:t xml:space="preserve"> install -c </w:t>
-      </w:r>
-      <w:proofErr w:type="spellStart"/>
-      <w:r>
-        <w:rPr>
-          <w:lang w:val="en-US"/>
-        </w:rPr>
-        <w:t>conda</w:t>
-      </w:r>
-      <w:proofErr w:type="spellEnd"/>
-      <w:r>
-        <w:rPr>
-          <w:lang w:val="en-US"/>
-        </w:rPr>
-        <w:t xml:space="preserve">-forge </w:t>
-      </w:r>
-      <w:proofErr w:type="spellStart"/>
-      <w:r>
-        <w:rPr>
-          <w:lang w:val="en-US"/>
-        </w:rPr>
-        <w:t>shap</w:t>
-      </w:r>
-      <w:proofErr w:type="spellEnd"/>
-      <w:r>
-        <w:rPr>
-          <w:lang w:val="en-US"/>
-        </w:rPr>
-        <w:t>)</w:t>
-      </w:r>
-    </w:p>
-    <w:p>
-      <w:pPr>
-        <w:pStyle w:val="Heading2"/>
-        <w:rPr>
-          <w:lang w:val="en-US"/>
-        </w:rPr>
-      </w:pPr>
-      <w:r>
-        <w:rPr>
-          <w:lang w:val="en-US"/>
-        </w:rPr>
-        <w:t>Refinement</w:t>
-      </w:r>
-    </w:p>
-    <w:p>
-      <w:pPr>
-        <w:rPr>
-          <w:lang w:val="en-US"/>
-        </w:rPr>
-      </w:pPr>
-      <w:r>
-        <w:rPr>
-          <w:lang w:val="en-US"/>
-        </w:rPr>
-        <w:t xml:space="preserve">Earlier I described that I made use of the grid search technique to tune the hyperparameters of different model algorithms. </w:t>
-      </w:r>
-      <w:r>
-        <w:rPr>
-          <w:lang w:val="en-US"/>
-        </w:rPr>
-        <w:t>However, even with such a small dataset, computation power is limited</w:t>
-      </w:r>
-      <w:r>
-        <w:rPr>
-          <w:lang w:val="en-US"/>
-        </w:rPr>
-        <w:t xml:space="preserve"> and it is prohibitively expensive to define too big of a hyperparameter grid (</w:t>
-      </w:r>
-      <w:r>
-        <w:rPr>
-          <w:lang w:val="en-US"/>
-        </w:rPr>
-        <w:t>especially since I used my local machine</w:t>
-      </w:r>
-      <w:r>
-        <w:rPr>
-          <w:lang w:val="en-US"/>
-        </w:rPr>
-        <w:t xml:space="preserve"> to train models)</w:t>
-      </w:r>
-      <w:r>
-        <w:rPr>
-          <w:lang w:val="en-US"/>
-        </w:rPr>
-        <w:t>.</w:t>
-      </w:r>
-    </w:p>
-    <w:p>
-      <w:pPr>
-        <w:rPr>
-          <w:lang w:val="en-US"/>
-        </w:rPr>
-      </w:pPr>
-      <w:r>
-        <w:rPr>
-          <w:lang w:val="en-US"/>
-        </w:rPr>
-        <w:t>My approach was therefore to run multiple grid searches with small hyperparameter grids and only for a limited amount of hyperparameters to get a feeling for which hyperparameters work better and which are worth tuning. Then, in an iterative manner, I focused on improving these hyperparameters. This helped me to get very good results with less computation time/power.</w:t>
-      </w:r>
-      <w:r>
-        <w:rPr>
-          <w:lang w:val="en-US"/>
-        </w:rPr>
-        <w:t xml:space="preserve"> Without this method, since grid search trains several models for each possible hyperparameter combination, it is easy to get quite fast into thousands or even millions of trained models, particularly for algorithms that already make use of </w:t>
-      </w:r>
-      <w:proofErr w:type="spellStart"/>
-      <w:r>
-        <w:rPr>
-          <w:lang w:val="en-US"/>
-        </w:rPr>
-        <w:t>ensembling</w:t>
-      </w:r>
-      <w:proofErr w:type="spellEnd"/>
-      <w:r>
-        <w:rPr>
-          <w:lang w:val="en-US"/>
-        </w:rPr>
-        <w:t xml:space="preserve"> such as the </w:t>
-      </w:r>
-      <w:proofErr w:type="spellStart"/>
-      <w:r>
-        <w:rPr>
-          <w:lang w:val="en-US"/>
-        </w:rPr>
-        <w:t>xgboost</w:t>
-      </w:r>
-      <w:proofErr w:type="spellEnd"/>
-      <w:r>
-        <w:rPr>
-          <w:lang w:val="en-US"/>
-        </w:rPr>
-        <w:t xml:space="preserve"> algorithm.</w:t>
-      </w:r>
-      <w:r>
-        <w:rPr>
-          <w:lang w:val="en-US"/>
-        </w:rPr>
-        <w:t xml:space="preserve"> An example of this </w:t>
-      </w:r>
-      <w:r>
-        <w:rPr>
-          <w:lang w:val="en-US"/>
-        </w:rPr>
-        <w:t xml:space="preserve">iterative hyperparameter tuning </w:t>
-      </w:r>
-      <w:r>
-        <w:rPr>
-          <w:lang w:val="en-US"/>
-        </w:rPr>
-        <w:t>approach is shown in the figures below.</w:t>
-      </w:r>
-    </w:p>
-    <w:p>
-      <w:pPr>
-        <w:keepNext/>
-      </w:pPr>
-      <w:r>
-        <w:rPr>
-          <w:lang w:val="en-US"/>
-        </w:rPr>
         <w:drawing>
-          <wp:inline distT="0" distB="0" distL="0" distR="0" wp14:anchorId="26AD281F" wp14:editId="5BE8FBEF">
-            <wp:extent cx="5760720" cy="2449195"/>
-            <wp:effectExtent l="0" t="0" r="0" b="8255"/>
-            <wp:docPr id="29" name="Picture 29"/>
+          <wp:inline distT="0" distB="0" distL="0" distR="0" wp14:anchorId="0C5C923F" wp14:editId="760D89C6">
+            <wp:extent cx="5760720" cy="1065530"/>
+            <wp:effectExtent l="0" t="0" r="0" b="1270"/>
+            <wp:docPr id="40" name="Picture 40"/>
             <wp:cNvGraphicFramePr>
               <a:graphicFrameLocks xmlns:a="http://schemas.openxmlformats.org/drawingml/2006/main" noChangeAspect="1"/>
             </wp:cNvGraphicFramePr>
@@ -6238,7 +5360,7 @@
                   <pic:spPr>
                     <a:xfrm>
                       <a:off x="0" y="0"/>
-                      <a:ext cx="5760720" cy="2449195"/>
+                      <a:ext cx="5760720" cy="1065530"/>
                     </a:xfrm>
                     <a:prstGeom prst="rect">
                       <a:avLst/>
@@ -6290,91 +5412,47 @@
         <w:rPr>
           <w:lang w:val="en-US"/>
         </w:rPr>
-        <w:t>: Iterative Hyperparameter Tuning Step 1</w:t>
-      </w:r>
-    </w:p>
-    <w:p>
-      <w:pPr>
-        <w:pStyle w:val="Heading2"/>
-        <w:rPr>
-          <w:lang w:val="en-US"/>
-        </w:rPr>
-      </w:pPr>
-      <w:r>
-        <w:rPr>
-          <w:lang w:val="en-US"/>
-        </w:rPr>
-        <w:t xml:space="preserve">Model </w:t>
-      </w:r>
-      <w:r>
-        <w:rPr>
-          <w:lang w:val="en-US"/>
-        </w:rPr>
-        <w:t>Evaluation</w:t>
-      </w:r>
-      <w:r>
-        <w:rPr>
-          <w:lang w:val="en-US"/>
-        </w:rPr>
-        <w:t xml:space="preserve"> and Validation</w:t>
-      </w:r>
-    </w:p>
-    <w:p>
-      <w:pPr>
-        <w:rPr>
-          <w:lang w:val="en-US"/>
-        </w:rPr>
-      </w:pPr>
-      <w:r>
-        <w:rPr>
-          <w:lang w:val="en-US"/>
-        </w:rPr>
-        <w:t xml:space="preserve">As I made use of cross-validation in the model training process and therefore averaged the model performance over different splits of the dataset, one can assume that the calculated model performance is quite robust. </w:t>
-      </w:r>
-    </w:p>
-    <w:p>
-      <w:pPr>
-        <w:rPr>
-          <w:lang w:val="en-US"/>
-        </w:rPr>
-      </w:pPr>
-      <w:r>
-        <w:rPr>
-          <w:lang w:val="en-US"/>
-        </w:rPr>
-        <w:t xml:space="preserve">The </w:t>
-      </w:r>
-      <w:proofErr w:type="spellStart"/>
-      <w:r>
-        <w:rPr>
-          <w:lang w:val="en-US"/>
-        </w:rPr>
-        <w:t>shapley</w:t>
-      </w:r>
-      <w:proofErr w:type="spellEnd"/>
-      <w:r>
-        <w:rPr>
-          <w:lang w:val="en-US"/>
-        </w:rPr>
-        <w:t xml:space="preserve"> value is the average of the marginal contributions across all permutations</w:t>
-      </w:r>
-    </w:p>
-    <w:p>
-      <w:pPr>
-        <w:rPr>
-          <w:lang w:val="en-US"/>
-        </w:rPr>
-      </w:pPr>
-      <w:r>
-        <w:rPr>
-          <w:lang w:val="en-US"/>
-        </w:rPr>
-        <w:lastRenderedPageBreak/>
+        <w:t>: Shap Individual Prediction Explanation</w:t>
+      </w:r>
+    </w:p>
+    <w:p>
+      <w:pPr>
+        <w:rPr>
+          <w:lang w:val="en-US"/>
+        </w:rPr>
+      </w:pPr>
+      <w:r>
+        <w:rPr>
+          <w:lang w:val="en-US"/>
+        </w:rPr>
+        <w:t>All features that contributed to a higher prediction (meaning a higher chance of survival) are shown in red, all features that had effects in the contrary direction are shown in blue. I can for example see that the fact that the person did not have a “Mr” salutation, increased the chances of survival quite significantly. The same applies for the fact that the person was very young and was female (see values for Age and Sex). The fact that the person seemed to have paid quite a low fare ha</w:t>
+      </w:r>
+      <w:r>
+        <w:rPr>
+          <w:lang w:val="en-US"/>
+        </w:rPr>
+        <w:t>d</w:t>
+      </w:r>
+      <w:r>
+        <w:rPr>
+          <w:lang w:val="en-US"/>
+        </w:rPr>
+        <w:t xml:space="preserve"> a little effect in the contrary direction.</w:t>
+      </w:r>
+    </w:p>
+    <w:p>
+      <w:pPr>
+        <w:keepNext/>
+      </w:pPr>
+      <w:r>
+        <w:rPr>
+          <w:lang w:val="en-US"/>
+        </w:rPr>
         <w:drawing>
-          <wp:inline distT="0" distB="0" distL="0" distR="0" wp14:anchorId="2DED79F0" wp14:editId="439599CF">
-            <wp:extent cx="5760720" cy="3259455"/>
-            <wp:effectExtent l="0" t="0" r="0" b="0"/>
-            <wp:docPr id="26" name="Picture 26"/>
+          <wp:inline distT="0" distB="0" distL="0" distR="0" wp14:anchorId="1EE09F71" wp14:editId="0A4D83A0">
+            <wp:extent cx="3591426" cy="3429000"/>
+            <wp:effectExtent l="0" t="0" r="9525" b="0"/>
+            <wp:docPr id="41" name="Picture 41"/>
             <wp:cNvGraphicFramePr>
               <a:graphicFrameLocks xmlns:a="http://schemas.openxmlformats.org/drawingml/2006/main" noChangeAspect="1"/>
             </wp:cNvGraphicFramePr>
@@ -6394,7 +5472,7 @@
                   <pic:spPr>
                     <a:xfrm>
                       <a:off x="0" y="0"/>
-                      <a:ext cx="5760720" cy="3259455"/>
+                      <a:ext cx="3606142" cy="3443051"/>
                     </a:xfrm>
                     <a:prstGeom prst="rect">
                       <a:avLst/>
@@ -6409,19 +5487,112 @@
     </w:p>
     <w:p>
       <w:pPr>
-        <w:rPr>
-          <w:lang w:val="en-US"/>
-        </w:rPr>
-      </w:pPr>
-      <w:r>
-        <w:rPr>
-          <w:lang w:val="en-US"/>
-        </w:rPr>
+        <w:pStyle w:val="Caption"/>
+        <w:rPr>
+          <w:lang w:val="en-US"/>
+        </w:rPr>
+      </w:pPr>
+      <w:r>
+        <w:t xml:space="preserve">Figure </w:t>
+      </w:r>
+      <w:r>
+        <w:fldChar w:fldCharType="begin"/>
+      </w:r>
+      <w:r>
+        <w:instrText xml:space="preserve"> SEQ Figure \* ARABIC </w:instrText>
+      </w:r>
+      <w:r>
+        <w:fldChar w:fldCharType="separate"/>
+      </w:r>
+      <w:r>
+        <w:rPr>
+          <w:noProof/>
+        </w:rPr>
+        <w:t>20</w:t>
+      </w:r>
+      <w:r>
+        <w:fldChar w:fldCharType="end"/>
+      </w:r>
+      <w:r>
+        <w:t>: Shap Summary Plot</w:t>
+      </w:r>
+    </w:p>
+    <w:p>
+      <w:pPr>
+        <w:rPr>
+          <w:lang w:val="en-US"/>
+        </w:rPr>
+      </w:pPr>
+      <w:r>
+        <w:rPr>
+          <w:lang w:val="en-US"/>
+        </w:rPr>
+        <w:lastRenderedPageBreak/>
+        <w:t xml:space="preserve">We can also see </w:t>
+      </w:r>
+      <w:r>
+        <w:rPr>
+          <w:lang w:val="en-US"/>
+        </w:rPr>
+        <w:t xml:space="preserve">the effects of all features on the entire dataset. The color represents the feature value here (red high, blue low). This reveals for example that a high </w:t>
+      </w:r>
+      <w:r>
+        <w:rPr>
+          <w:lang w:val="en-US"/>
+        </w:rPr>
+        <w:t>scaled value for “salutation_Mr” lowers the chances of survival quite significantly. A high scaled value for “Fare” increases the chances of survival.</w:t>
+      </w:r>
+    </w:p>
+    <w:p>
+      <w:pPr>
+        <w:pStyle w:val="Heading2"/>
+        <w:rPr>
+          <w:lang w:val="en-US"/>
+        </w:rPr>
+      </w:pPr>
+      <w:r>
+        <w:rPr>
+          <w:lang w:val="en-US"/>
+        </w:rPr>
+        <w:t>Refinement</w:t>
+      </w:r>
+    </w:p>
+    <w:p>
+      <w:pPr>
+        <w:rPr>
+          <w:lang w:val="en-US"/>
+        </w:rPr>
+      </w:pPr>
+      <w:r>
+        <w:rPr>
+          <w:lang w:val="en-US"/>
+        </w:rPr>
+        <w:t>Earlier I described that I made use of the grid search technique to tune the hyperparameters of different model algorithms. However, even with such a small dataset, computation power is limited and it is prohibitively expensive to define too big of a hyperparameter grid (especially since I used my local machine to train models).</w:t>
+      </w:r>
+    </w:p>
+    <w:p>
+      <w:pPr>
+        <w:rPr>
+          <w:lang w:val="en-US"/>
+        </w:rPr>
+      </w:pPr>
+      <w:r>
+        <w:rPr>
+          <w:lang w:val="en-US"/>
+        </w:rPr>
+        <w:t>My approach was therefore to run multiple grid searches with small hyperparameter grids and only for a limited amount of hyperparameters to get a feeling for which hyperparameters work better and which are worth tuning. Then, in an iterative manner, I focused on improving these hyperparameters. This helped me to get very good results with less computation time/power. Without this method, since grid search trains several models for each possible hyperparameter combination, it is easy to get quite fast into thousands or even millions of trained models, particularly for algorithms that already make use of ensembling such as the xgboost algorithm. An example of this iterative hyperparameter tuning approach is shown in the figures below.</w:t>
+      </w:r>
+    </w:p>
+    <w:p>
+      <w:pPr>
+        <w:keepNext/>
+      </w:pPr>
+      <w:r>
         <w:drawing>
-          <wp:inline distT="0" distB="0" distL="0" distR="0" wp14:anchorId="2E0BE6BD" wp14:editId="199FACA4">
-            <wp:extent cx="4829849" cy="2791215"/>
-            <wp:effectExtent l="0" t="0" r="0" b="9525"/>
-            <wp:docPr id="27" name="Picture 27"/>
+          <wp:inline distT="0" distB="0" distL="0" distR="0" wp14:anchorId="6DEDA895" wp14:editId="1D801713">
+            <wp:extent cx="4610100" cy="2194269"/>
+            <wp:effectExtent l="0" t="0" r="0" b="0"/>
+            <wp:docPr id="42" name="Picture 42"/>
             <wp:cNvGraphicFramePr>
               <a:graphicFrameLocks xmlns:a="http://schemas.openxmlformats.org/drawingml/2006/main" noChangeAspect="1"/>
             </wp:cNvGraphicFramePr>
@@ -6441,7 +5612,7 @@
                   <pic:spPr>
                     <a:xfrm>
                       <a:off x="0" y="0"/>
-                      <a:ext cx="4829849" cy="2791215"/>
+                      <a:ext cx="4632459" cy="2204911"/>
                     </a:xfrm>
                     <a:prstGeom prst="rect">
                       <a:avLst/>
@@ -6456,49 +5627,157 @@
     </w:p>
     <w:p>
       <w:pPr>
-        <w:rPr>
-          <w:lang w:val="en-US"/>
-        </w:rPr>
-      </w:pPr>
-      <w:r>
-        <w:rPr>
-          <w:lang w:val="en-US"/>
-        </w:rPr>
-        <w:t>One of the advantages of SHAP is that it can be used to determine global interpretability of a model. That means that SHAP values can show how much each predictor contributes, either positively or negatively, to the target variable. This is like a variable importance plot but in addition it is able to show the positive or negative relationship for each variable with the target.</w:t>
-      </w:r>
-    </w:p>
-    <w:p>
-      <w:pPr>
-        <w:rPr>
-          <w:lang w:val="en-US"/>
-        </w:rPr>
-      </w:pPr>
-      <w:r>
-        <w:rPr>
-          <w:lang w:val="en-US"/>
-        </w:rPr>
-        <w:t>Another benefit of the SHAP values is their local interpretability. Whereas traditional variable importance algorithms only show the results across the entire population, with SHAP every observation gets its own set of SHAP values. This greatly improves transparency.</w:t>
-      </w:r>
-    </w:p>
-    <w:p>
-      <w:pPr>
-        <w:rPr>
-          <w:lang w:val="en-US"/>
-        </w:rPr>
-      </w:pPr>
-      <w:r>
-        <w:rPr>
-          <w:lang w:val="en-US"/>
-        </w:rPr>
-        <w:t>It is, however, important to point out that the SHAP values do not provide causality: Model Interpretability does not mean causality!</w:t>
-      </w:r>
-    </w:p>
-    <w:p>
-      <w:pPr>
-        <w:rPr>
-          <w:lang w:val="en-US"/>
-        </w:rPr>
-      </w:pPr>
+        <w:pStyle w:val="Caption"/>
+        <w:rPr>
+          <w:lang w:val="en-US"/>
+        </w:rPr>
+      </w:pPr>
+      <w:r>
+        <w:rPr>
+          <w:lang w:val="en-US"/>
+        </w:rPr>
+        <w:t xml:space="preserve">Figure </w:t>
+      </w:r>
+      <w:r>
+        <w:fldChar w:fldCharType="begin"/>
+      </w:r>
+      <w:r>
+        <w:rPr>
+          <w:lang w:val="en-US"/>
+        </w:rPr>
+        <w:instrText xml:space="preserve"> SEQ Figure \* ARABIC </w:instrText>
+      </w:r>
+      <w:r>
+        <w:fldChar w:fldCharType="separate"/>
+      </w:r>
+      <w:r>
+        <w:rPr>
+          <w:noProof/>
+          <w:lang w:val="en-US"/>
+        </w:rPr>
+        <w:t>21</w:t>
+      </w:r>
+      <w:r>
+        <w:fldChar w:fldCharType="end"/>
+      </w:r>
+      <w:r>
+        <w:rPr>
+          <w:lang w:val="en-US"/>
+        </w:rPr>
+        <w:t>: Iterative Hyperparameter Tuning Step 1</w:t>
+      </w:r>
+    </w:p>
+    <w:p>
+      <w:pPr>
+        <w:keepNext/>
+      </w:pPr>
+      <w:r>
+        <w:rPr>
+          <w:lang w:val="en-US"/>
+        </w:rPr>
+        <w:drawing>
+          <wp:inline distT="0" distB="0" distL="0" distR="0" wp14:anchorId="5201C4B2" wp14:editId="71F014E4">
+            <wp:extent cx="4600575" cy="2158802"/>
+            <wp:effectExtent l="0" t="0" r="0" b="0"/>
+            <wp:docPr id="43" name="Picture 43"/>
+            <wp:cNvGraphicFramePr>
+              <a:graphicFrameLocks xmlns:a="http://schemas.openxmlformats.org/drawingml/2006/main" noChangeAspect="1"/>
+            </wp:cNvGraphicFramePr>
+            <a:graphic xmlns:a="http://schemas.openxmlformats.org/drawingml/2006/main">
+              <a:graphicData uri="http://schemas.openxmlformats.org/drawingml/2006/picture">
+                <pic:pic xmlns:pic="http://schemas.openxmlformats.org/drawingml/2006/picture">
+                  <pic:nvPicPr>
+                    <pic:cNvPr id="1" name=""/>
+                    <pic:cNvPicPr/>
+                  </pic:nvPicPr>
+                  <pic:blipFill>
+                    <a:blip r:embed="rId31"/>
+                    <a:stretch>
+                      <a:fillRect/>
+                    </a:stretch>
+                  </pic:blipFill>
+                  <pic:spPr>
+                    <a:xfrm>
+                      <a:off x="0" y="0"/>
+                      <a:ext cx="4615412" cy="2165764"/>
+                    </a:xfrm>
+                    <a:prstGeom prst="rect">
+                      <a:avLst/>
+                    </a:prstGeom>
+                  </pic:spPr>
+                </pic:pic>
+              </a:graphicData>
+            </a:graphic>
+          </wp:inline>
+        </w:drawing>
+      </w:r>
+    </w:p>
+    <w:p>
+      <w:pPr>
+        <w:pStyle w:val="Caption"/>
+        <w:rPr>
+          <w:lang w:val="en-US"/>
+        </w:rPr>
+      </w:pPr>
+      <w:r>
+        <w:rPr>
+          <w:lang w:val="en-US"/>
+        </w:rPr>
+        <w:t xml:space="preserve">Figure </w:t>
+      </w:r>
+      <w:r>
+        <w:fldChar w:fldCharType="begin"/>
+      </w:r>
+      <w:r>
+        <w:rPr>
+          <w:lang w:val="en-US"/>
+        </w:rPr>
+        <w:instrText xml:space="preserve"> SEQ Figure \* ARABIC </w:instrText>
+      </w:r>
+      <w:r>
+        <w:fldChar w:fldCharType="separate"/>
+      </w:r>
+      <w:r>
+        <w:rPr>
+          <w:noProof/>
+          <w:lang w:val="en-US"/>
+        </w:rPr>
+        <w:t>22</w:t>
+      </w:r>
+      <w:r>
+        <w:fldChar w:fldCharType="end"/>
+      </w:r>
+      <w:r>
+        <w:rPr>
+          <w:lang w:val="en-US"/>
+        </w:rPr>
+        <w:t>: Iterative Hyperparameter Tuning Step 2</w:t>
+      </w:r>
+    </w:p>
+    <w:p>
+      <w:pPr>
+        <w:rPr>
+          <w:lang w:val="en-US"/>
+        </w:rPr>
+      </w:pPr>
+      <w:r>
+        <w:rPr>
+          <w:lang w:val="en-US"/>
+        </w:rPr>
+        <w:t xml:space="preserve">Since in my first iteration, an n_estimators of 50 worked well, I tried values that are </w:t>
+      </w:r>
+      <w:r>
+        <w:rPr>
+          <w:lang w:val="en-US"/>
+        </w:rPr>
+        <w:t>closer</w:t>
+      </w:r>
+      <w:r>
+        <w:rPr>
+          <w:lang w:val="en-US"/>
+        </w:rPr>
+        <w:t xml:space="preserve"> to this value to further optimize results.</w:t>
+      </w:r>
     </w:p>
     <w:p>
       <w:pPr>
@@ -6512,6 +5791,244 @@
           <w:lang w:val="en-US"/>
         </w:rPr>
         <w:lastRenderedPageBreak/>
+        <w:t xml:space="preserve">Model </w:t>
+      </w:r>
+      <w:r>
+        <w:rPr>
+          <w:lang w:val="en-US"/>
+        </w:rPr>
+        <w:t>Evaluation</w:t>
+      </w:r>
+      <w:r>
+        <w:rPr>
+          <w:lang w:val="en-US"/>
+        </w:rPr>
+        <w:t xml:space="preserve"> and Validation</w:t>
+      </w:r>
+    </w:p>
+    <w:p>
+      <w:pPr>
+        <w:rPr>
+          <w:lang w:val="en-US"/>
+        </w:rPr>
+      </w:pPr>
+      <w:r>
+        <w:rPr>
+          <w:lang w:val="en-US"/>
+        </w:rPr>
+        <w:t xml:space="preserve">As I made use of cross-validation in the model training process and therefore averaged the model performance over different splits of the dataset, one can assume that the calculated model performance is </w:t>
+      </w:r>
+      <w:r>
+        <w:rPr>
+          <w:lang w:val="en-US"/>
+        </w:rPr>
+        <w:t xml:space="preserve">already </w:t>
+      </w:r>
+      <w:r>
+        <w:rPr>
+          <w:lang w:val="en-US"/>
+        </w:rPr>
+        <w:t xml:space="preserve">quite robust. </w:t>
+      </w:r>
+      <w:r>
+        <w:rPr>
+          <w:lang w:val="en-US"/>
+        </w:rPr>
+        <w:t>In addition, I repeated the model training for different random states of my train-test split. I can therefore quite confidently say that the resulting XGBoost model seems to be a quite robust candidate for a final model. Another idea could be to run a complete statistical analysis to get a better feeling for the noise, for example by assuming a normal distribution and testing on p-values of the results. However, this is out of the scope of this project because of computation power of my machine.</w:t>
+      </w:r>
+    </w:p>
+    <w:p>
+      <w:pPr>
+        <w:rPr>
+          <w:lang w:val="en-US"/>
+        </w:rPr>
+      </w:pPr>
+      <w:r>
+        <w:rPr>
+          <w:lang w:val="en-US"/>
+        </w:rPr>
+        <w:t>As promised in the section “Implementation”, I created a nice seaborn plot to evaluate my final model results.</w:t>
+      </w:r>
+    </w:p>
+    <w:p>
+      <w:pPr>
+        <w:keepNext/>
+      </w:pPr>
+      <w:r>
+        <w:rPr>
+          <w:lang w:val="en-US"/>
+        </w:rPr>
+        <w:drawing>
+          <wp:inline distT="0" distB="0" distL="0" distR="0" wp14:anchorId="4FD16536" wp14:editId="2F24AAC6">
+            <wp:extent cx="4706007" cy="2781688"/>
+            <wp:effectExtent l="0" t="0" r="0" b="0"/>
+            <wp:docPr id="38" name="Picture 38"/>
+            <wp:cNvGraphicFramePr>
+              <a:graphicFrameLocks xmlns:a="http://schemas.openxmlformats.org/drawingml/2006/main" noChangeAspect="1"/>
+            </wp:cNvGraphicFramePr>
+            <a:graphic xmlns:a="http://schemas.openxmlformats.org/drawingml/2006/main">
+              <a:graphicData uri="http://schemas.openxmlformats.org/drawingml/2006/picture">
+                <pic:pic xmlns:pic="http://schemas.openxmlformats.org/drawingml/2006/picture">
+                  <pic:nvPicPr>
+                    <pic:cNvPr id="1" name=""/>
+                    <pic:cNvPicPr/>
+                  </pic:nvPicPr>
+                  <pic:blipFill>
+                    <a:blip r:embed="rId32"/>
+                    <a:stretch>
+                      <a:fillRect/>
+                    </a:stretch>
+                  </pic:blipFill>
+                  <pic:spPr>
+                    <a:xfrm>
+                      <a:off x="0" y="0"/>
+                      <a:ext cx="4706007" cy="2781688"/>
+                    </a:xfrm>
+                    <a:prstGeom prst="rect">
+                      <a:avLst/>
+                    </a:prstGeom>
+                  </pic:spPr>
+                </pic:pic>
+              </a:graphicData>
+            </a:graphic>
+          </wp:inline>
+        </w:drawing>
+      </w:r>
+    </w:p>
+    <w:p>
+      <w:pPr>
+        <w:pStyle w:val="Caption"/>
+      </w:pPr>
+      <w:r>
+        <w:t xml:space="preserve">Figure </w:t>
+      </w:r>
+      <w:r>
+        <w:fldChar w:fldCharType="begin"/>
+      </w:r>
+      <w:r>
+        <w:instrText xml:space="preserve"> SEQ Figure \* ARABIC </w:instrText>
+      </w:r>
+      <w:r>
+        <w:fldChar w:fldCharType="separate"/>
+      </w:r>
+      <w:r>
+        <w:rPr>
+          <w:noProof/>
+        </w:rPr>
+        <w:t>23</w:t>
+      </w:r>
+      <w:r>
+        <w:fldChar w:fldCharType="end"/>
+      </w:r>
+      <w:r>
+        <w:t>: Final Model Evaluation Graph</w:t>
+      </w:r>
+    </w:p>
+    <w:p>
+      <w:pPr>
+        <w:keepNext/>
+      </w:pPr>
+      <w:r>
+        <w:rPr>
+          <w:noProof/>
+          <w:lang w:val="en-US"/>
+        </w:rPr>
+        <w:t xml:space="preserve"> </w:t>
+      </w:r>
+      <w:r>
+        <w:rPr>
+          <w:lang w:val="en-US"/>
+        </w:rPr>
+        <w:drawing>
+          <wp:inline distT="0" distB="0" distL="0" distR="0" wp14:anchorId="331C4B91" wp14:editId="5F8BC893">
+            <wp:extent cx="2267266" cy="1867161"/>
+            <wp:effectExtent l="0" t="0" r="0" b="0"/>
+            <wp:docPr id="39" name="Picture 39"/>
+            <wp:cNvGraphicFramePr>
+              <a:graphicFrameLocks xmlns:a="http://schemas.openxmlformats.org/drawingml/2006/main" noChangeAspect="1"/>
+            </wp:cNvGraphicFramePr>
+            <a:graphic xmlns:a="http://schemas.openxmlformats.org/drawingml/2006/main">
+              <a:graphicData uri="http://schemas.openxmlformats.org/drawingml/2006/picture">
+                <pic:pic xmlns:pic="http://schemas.openxmlformats.org/drawingml/2006/picture">
+                  <pic:nvPicPr>
+                    <pic:cNvPr id="1" name=""/>
+                    <pic:cNvPicPr/>
+                  </pic:nvPicPr>
+                  <pic:blipFill>
+                    <a:blip r:embed="rId33"/>
+                    <a:stretch>
+                      <a:fillRect/>
+                    </a:stretch>
+                  </pic:blipFill>
+                  <pic:spPr>
+                    <a:xfrm>
+                      <a:off x="0" y="0"/>
+                      <a:ext cx="2267266" cy="1867161"/>
+                    </a:xfrm>
+                    <a:prstGeom prst="rect">
+                      <a:avLst/>
+                    </a:prstGeom>
+                  </pic:spPr>
+                </pic:pic>
+              </a:graphicData>
+            </a:graphic>
+          </wp:inline>
+        </w:drawing>
+      </w:r>
+    </w:p>
+    <w:p>
+      <w:pPr>
+        <w:pStyle w:val="Caption"/>
+        <w:rPr>
+          <w:lang w:val="en-US"/>
+        </w:rPr>
+      </w:pPr>
+      <w:r>
+        <w:rPr>
+          <w:lang w:val="en-US"/>
+        </w:rPr>
+        <w:t xml:space="preserve">Figure </w:t>
+      </w:r>
+      <w:r>
+        <w:fldChar w:fldCharType="begin"/>
+      </w:r>
+      <w:r>
+        <w:rPr>
+          <w:lang w:val="en-US"/>
+        </w:rPr>
+        <w:instrText xml:space="preserve"> SEQ Figure \* ARABIC </w:instrText>
+      </w:r>
+      <w:r>
+        <w:fldChar w:fldCharType="separate"/>
+      </w:r>
+      <w:r>
+        <w:rPr>
+          <w:noProof/>
+          <w:lang w:val="en-US"/>
+        </w:rPr>
+        <w:t>24</w:t>
+      </w:r>
+      <w:r>
+        <w:fldChar w:fldCharType="end"/>
+      </w:r>
+      <w:r>
+        <w:rPr>
+          <w:lang w:val="en-US"/>
+        </w:rPr>
+        <w:t>: Final Model Evaluation Table</w:t>
+      </w:r>
+    </w:p>
+    <w:p>
+      <w:pPr>
+        <w:pStyle w:val="Heading2"/>
+        <w:rPr>
+          <w:lang w:val="en-US"/>
+        </w:rPr>
+      </w:pPr>
+      <w:r>
+        <w:rPr>
+          <w:lang w:val="en-US"/>
+        </w:rPr>
         <w:t>Justification</w:t>
       </w:r>
     </w:p>
@@ -6525,47 +6042,132 @@
         <w:rPr>
           <w:lang w:val="en-US"/>
         </w:rPr>
-        <w:t xml:space="preserve">The final best-performing model achieved an accuracy of xx%. This is </w:t>
-      </w:r>
-      <w:proofErr w:type="spellStart"/>
-      <w:r>
-        <w:rPr>
-          <w:lang w:val="en-US"/>
-        </w:rPr>
-        <w:t>yy</w:t>
-      </w:r>
-      <w:proofErr w:type="spellEnd"/>
-      <w:r>
-        <w:rPr>
-          <w:lang w:val="en-US"/>
-        </w:rPr>
-        <w:t>% better than the non-tuned logistic regression model which achieved an accuracy of xx%.</w:t>
-      </w:r>
-    </w:p>
-    <w:p>
-      <w:pPr>
-        <w:rPr>
-          <w:lang w:val="en-US"/>
-        </w:rPr>
-      </w:pPr>
-      <w:r>
-        <w:rPr>
-          <w:lang w:val="en-US"/>
-        </w:rPr>
-        <w:t>In order to check for statistical robustness of this model I retrained the model under the optimal hyperparameter configuration with a different random state of the train-test-split.</w:t>
-      </w:r>
-    </w:p>
-    <w:p>
-      <w:pPr>
-        <w:rPr>
-          <w:lang w:val="en-US"/>
-        </w:rPr>
-      </w:pPr>
-      <w:r>
-        <w:rPr>
-          <w:lang w:val="en-US"/>
-        </w:rPr>
-        <w:t>We can therefore conclude that the model performs statistically significantly better than the benchmark model. Although I did not achieve the 90% accuracy which I wanted to come close to, I am still satisfied with my modeling approach and the improvement compared to the benchmark model.</w:t>
+        <w:t xml:space="preserve">We can see </w:t>
+      </w:r>
+      <w:r>
+        <w:rPr>
+          <w:lang w:val="en-US"/>
+        </w:rPr>
+        <w:t xml:space="preserve">in the figures above </w:t>
+      </w:r>
+      <w:r>
+        <w:rPr>
+          <w:lang w:val="en-US"/>
+        </w:rPr>
+        <w:t xml:space="preserve">that </w:t>
+      </w:r>
+      <w:r>
+        <w:rPr>
+          <w:lang w:val="en-US"/>
+        </w:rPr>
+        <w:t>my XGBClassifier reached an accuracy of 85.82%, more than 7% above the baseline model. In addition, I can also say that these results were quite constant during the hyperparameter tuning process. While sometimes the DecisionTreeClassifier or RandomForestClassifier also reached very good performance, the XGBClassifier seemed to be the most robust performer.</w:t>
+      </w:r>
+    </w:p>
+    <w:p>
+      <w:pPr>
+        <w:rPr>
+          <w:lang w:val="en-US"/>
+        </w:rPr>
+      </w:pPr>
+      <w:r>
+        <w:rPr>
+          <w:lang w:val="en-US"/>
+        </w:rPr>
+        <w:lastRenderedPageBreak/>
+        <w:t>As mentioned, i</w:t>
+      </w:r>
+      <w:r>
+        <w:rPr>
+          <w:lang w:val="en-US"/>
+        </w:rPr>
+        <w:t xml:space="preserve">n order to </w:t>
+      </w:r>
+      <w:r>
+        <w:rPr>
+          <w:lang w:val="en-US"/>
+        </w:rPr>
+        <w:t xml:space="preserve">further </w:t>
+      </w:r>
+      <w:r>
+        <w:rPr>
+          <w:lang w:val="en-US"/>
+        </w:rPr>
+        <w:t>check for statistical robustness of this model I retrained the model under the optimal hyperparameter configuration</w:t>
+      </w:r>
+      <w:r>
+        <w:rPr>
+          <w:lang w:val="en-US"/>
+        </w:rPr>
+        <w:t xml:space="preserve"> multiple times</w:t>
+      </w:r>
+      <w:r>
+        <w:rPr>
+          <w:lang w:val="en-US"/>
+        </w:rPr>
+        <w:t xml:space="preserve"> with a different random state of the train-test-split.</w:t>
+      </w:r>
+    </w:p>
+    <w:p>
+      <w:pPr>
+        <w:rPr>
+          <w:lang w:val="en-US"/>
+        </w:rPr>
+      </w:pPr>
+      <w:r>
+        <w:rPr>
+          <w:lang w:val="en-US"/>
+        </w:rPr>
+        <w:t xml:space="preserve">We can therefore </w:t>
+      </w:r>
+      <w:r>
+        <w:rPr>
+          <w:lang w:val="en-US"/>
+        </w:rPr>
+        <w:t xml:space="preserve">assume </w:t>
+      </w:r>
+      <w:r>
+        <w:rPr>
+          <w:lang w:val="en-US"/>
+        </w:rPr>
+        <w:t xml:space="preserve">that the model performs </w:t>
+      </w:r>
+      <w:r>
+        <w:rPr>
+          <w:lang w:val="en-US"/>
+        </w:rPr>
+        <w:t>(</w:t>
+      </w:r>
+      <w:r>
+        <w:rPr>
+          <w:lang w:val="en-US"/>
+        </w:rPr>
+        <w:t>statistically</w:t>
+      </w:r>
+      <w:r>
+        <w:rPr>
+          <w:lang w:val="en-US"/>
+        </w:rPr>
+        <w:t>)</w:t>
+      </w:r>
+      <w:r>
+        <w:rPr>
+          <w:lang w:val="en-US"/>
+        </w:rPr>
+        <w:t xml:space="preserve"> significantly better than the benchmark model</w:t>
+      </w:r>
+      <w:r>
+        <w:rPr>
+          <w:lang w:val="en-US"/>
+        </w:rPr>
+        <w:t xml:space="preserve"> (ballpark estimate even without a formal p-value test)</w:t>
+      </w:r>
+      <w:bookmarkStart w:id="0" w:name="_GoBack"/>
+      <w:bookmarkEnd w:id="0"/>
+      <w:r>
+        <w:rPr>
+          <w:lang w:val="en-US"/>
+        </w:rPr>
+        <w:t>. Although I did not achieve the 90% accuracy which I wanted to come close to, I am still satisfied with my modeling approach and the improvement compared to the benchmark model.</w:t>
       </w:r>
     </w:p>
     <w:p>
@@ -6580,20 +6182,6 @@
         </w:rPr>
         <w:t>One of the reasons why I did not come close to the best Kaggle performers is that they could train their models on the entire dataset and were provided an extra test set from Kaggle. This means that they could train their models on 10% more data, which is quite a significant advantage when the dataset is that small. Often the amount and quality of data going into an algorithm has an even bigger influence than which model or algorithm is used for prediction.</w:t>
       </w:r>
-    </w:p>
-    <w:p>
-      <w:pPr>
-        <w:rPr>
-          <w:lang w:val="en-US"/>
-        </w:rPr>
-      </w:pPr>
-    </w:p>
-    <w:p>
-      <w:pPr>
-        <w:rPr>
-          <w:lang w:val="en-US"/>
-        </w:rPr>
-      </w:pPr>
     </w:p>
     <w:sectPr>
       <w:pgSz w:w="11906" w:h="16838"/>
@@ -7774,7 +7362,7 @@
 </file>
 
 <file path=customXml/itemProps1.xml><?xml version="1.0" encoding="utf-8"?>
-<ds:datastoreItem xmlns:ds="http://schemas.openxmlformats.org/officeDocument/2006/customXml" ds:itemID="{977A951A-E268-47AC-9925-48520F23C7BC}">
+<ds:datastoreItem xmlns:ds="http://schemas.openxmlformats.org/officeDocument/2006/customXml" ds:itemID="{6758D1AF-17AE-491E-A255-0CABFB31FFFD}">
   <ds:schemaRefs>
     <ds:schemaRef ds:uri="http://schemas.openxmlformats.org/officeDocument/2006/bibliography"/>
   </ds:schemaRefs>
